--- a/Manual.docx
+++ b/Manual.docx
@@ -1,108 +1,108 @@
 
 <file path=word/document.xml><?xml version="1.0" encoding="utf-8"?>
-<w:document xmlns:mc="http://schemas.openxmlformats.org/markup-compatibility/2006" xmlns:o="urn:schemas-microsoft-com:office:office" xmlns:r="http://schemas.openxmlformats.org/officeDocument/2006/relationships" xmlns:m="http://schemas.openxmlformats.org/officeDocument/2006/math" xmlns:v="urn:schemas-microsoft-com:vml" xmlns:wp="http://schemas.openxmlformats.org/drawingml/2006/wordprocessingDrawing" xmlns:w10="urn:schemas-microsoft-com:office:word" xmlns:w="http://schemas.openxmlformats.org/wordprocessingml/2006/main" xmlns:wne="http://schemas.microsoft.com/office/word/2006/wordml" xmlns:sl="http://schemas.openxmlformats.org/schemaLibrary/2006/main" xmlns:a="http://schemas.openxmlformats.org/drawingml/2006/main" xmlns:pic="http://schemas.openxmlformats.org/drawingml/2006/picture" xmlns:c="http://schemas.openxmlformats.org/drawingml/2006/chart" xmlns:lc="http://schemas.openxmlformats.org/drawingml/2006/lockedCanvas" xmlns:dgm="http://schemas.openxmlformats.org/drawingml/2006/diagram" xmlns:wps="http://schemas.microsoft.com/office/word/2010/wordprocessingShape" xmlns:wpg="http://schemas.microsoft.com/office/word/2010/wordprocessingGroup" xmlns:w14="http://schemas.microsoft.com/office/word/2010/wordml" xmlns:w15="http://schemas.microsoft.com/office/word/2012/wordml">
+<w:document xmlns:wpc="http://schemas.microsoft.com/office/word/2010/wordprocessingCanvas" xmlns:cx="http://schemas.microsoft.com/office/drawing/2014/chartex" xmlns:cx1="http://schemas.microsoft.com/office/drawing/2015/9/8/chartex" xmlns:cx2="http://schemas.microsoft.com/office/drawing/2015/10/21/chartex" xmlns:cx3="http://schemas.microsoft.com/office/drawing/2016/5/9/chartex" xmlns:cx4="http://schemas.microsoft.com/office/drawing/2016/5/10/chartex" xmlns:cx5="http://schemas.microsoft.com/office/drawing/2016/5/11/chartex" xmlns:cx6="http://schemas.microsoft.com/office/drawing/2016/5/12/chartex" xmlns:cx7="http://schemas.microsoft.com/office/drawing/2016/5/13/chartex" xmlns:cx8="http://schemas.microsoft.com/office/drawing/2016/5/14/chartex" xmlns:mc="http://schemas.openxmlformats.org/markup-compatibility/2006" xmlns:aink="http://schemas.microsoft.com/office/drawing/2016/ink" xmlns:am3d="http://schemas.microsoft.com/office/drawing/2017/model3d" xmlns:o="urn:schemas-microsoft-com:office:office" xmlns:r="http://schemas.openxmlformats.org/officeDocument/2006/relationships" xmlns:m="http://schemas.openxmlformats.org/officeDocument/2006/math" xmlns:v="urn:schemas-microsoft-com:vml" xmlns:wp14="http://schemas.microsoft.com/office/word/2010/wordprocessingDrawing" xmlns:wp="http://schemas.openxmlformats.org/drawingml/2006/wordprocessingDrawing" xmlns:w10="urn:schemas-microsoft-com:office:word" xmlns:w="http://schemas.openxmlformats.org/wordprocessingml/2006/main" xmlns:w14="http://schemas.microsoft.com/office/word/2010/wordml" xmlns:w15="http://schemas.microsoft.com/office/word/2012/wordml" xmlns:w16cid="http://schemas.microsoft.com/office/word/2016/wordml/cid" xmlns:w16se="http://schemas.microsoft.com/office/word/2015/wordml/symex" xmlns:wpg="http://schemas.microsoft.com/office/word/2010/wordprocessingGroup" xmlns:wpi="http://schemas.microsoft.com/office/word/2010/wordprocessingInk" xmlns:wne="http://schemas.microsoft.com/office/word/2006/wordml" xmlns:wps="http://schemas.microsoft.com/office/word/2010/wordprocessingShape" mc:Ignorable="w14 w15 w16se w16cid wp14">
   <w:body>
     <w:p>
       <w:pPr>
-        <w:pStyle w:val="Title"/>
-        <w:rPr>
-          <w:shd w:fill="auto" w:val="clear"/>
-        </w:rPr>
-      </w:pPr>
-      <w:bookmarkStart w:colFirst="0" w:colLast="0" w:name="_txxzg1n9o8yg" w:id="0"/>
+        <w:pStyle w:val="Titel"/>
+        <w:rPr>
+          <w:lang w:val="en-US"/>
+        </w:rPr>
+      </w:pPr>
+      <w:bookmarkStart w:id="0" w:name="_txxzg1n9o8yg" w:colFirst="0" w:colLast="0"/>
       <w:bookmarkEnd w:id="0"/>
-      <w:r>
-        <w:rPr>
-          <w:shd w:fill="auto" w:val="clear"/>
-          <w:rtl w:val="0"/>
-        </w:rPr>
-        <w:t xml:space="preserve">Pl@ntation</w:t>
-      </w:r>
-      <w:r>
-        <w:rPr>
-          <w:shd w:fill="auto" w:val="clear"/>
-          <w:rtl w:val="0"/>
-        </w:rPr>
-        <w:t xml:space="preserve">: The manual</w:t>
-      </w:r>
-    </w:p>
-    <w:p>
-      <w:pPr>
-        <w:pStyle w:val="Subtitle"/>
-        <w:rPr>
-          <w:b w:val="1"/>
-        </w:rPr>
-      </w:pPr>
-      <w:bookmarkStart w:colFirst="0" w:colLast="0" w:name="_9tn64phirujk" w:id="1"/>
+      <w:proofErr w:type="spellStart"/>
+      <w:r>
+        <w:rPr>
+          <w:lang w:val="en-US"/>
+        </w:rPr>
+        <w:t>Pl@ntation</w:t>
+      </w:r>
+      <w:proofErr w:type="spellEnd"/>
+      <w:r>
+        <w:rPr>
+          <w:lang w:val="en-US"/>
+        </w:rPr>
+        <w:t>: The manual</w:t>
+      </w:r>
+    </w:p>
+    <w:p>
+      <w:pPr>
+        <w:pStyle w:val="Ondertitel"/>
+        <w:rPr>
+          <w:lang w:val="en-US"/>
+        </w:rPr>
+      </w:pPr>
+      <w:bookmarkStart w:id="1" w:name="_9tn64phirujk" w:colFirst="0" w:colLast="0"/>
       <w:bookmarkEnd w:id="1"/>
       <w:r>
         <w:rPr>
-          <w:rtl w:val="0"/>
-        </w:rPr>
-        <w:t xml:space="preserve">Introduction</w:t>
-      </w:r>
-      <w:r>
-        <w:rPr>
-          <w:rtl w:val="0"/>
-        </w:rPr>
-      </w:r>
-    </w:p>
-    <w:p>
-      <w:pPr>
-        <w:rPr/>
-      </w:pPr>
-      <w:r>
-        <w:rPr>
-          <w:rtl w:val="0"/>
-        </w:rPr>
-        <w:t xml:space="preserve">In this manual, you will learn how to install, configure and use a plant aid system correctly with an arduino 8266.</w:t>
-      </w:r>
-    </w:p>
-    <w:p>
-      <w:pPr>
-        <w:pStyle w:val="Subtitle"/>
-        <w:rPr/>
-      </w:pPr>
-      <w:bookmarkStart w:colFirst="0" w:colLast="0" w:name="_tpnei7la1cyp" w:id="2"/>
+          <w:lang w:val="en-US"/>
+        </w:rPr>
+        <w:t>Introduction</w:t>
+      </w:r>
+    </w:p>
+    <w:p>
+      <w:pPr>
+        <w:rPr>
+          <w:lang w:val="en-US"/>
+        </w:rPr>
+      </w:pPr>
+      <w:r>
+        <w:rPr>
+          <w:lang w:val="en-US"/>
+        </w:rPr>
+        <w:t xml:space="preserve">In this manual, you will learn how to install, configure and use a plant aid system correctly with an </w:t>
+      </w:r>
+      <w:proofErr w:type="spellStart"/>
+      <w:r>
+        <w:rPr>
+          <w:lang w:val="en-US"/>
+        </w:rPr>
+        <w:t>arduino</w:t>
+      </w:r>
+      <w:proofErr w:type="spellEnd"/>
+      <w:r>
+        <w:rPr>
+          <w:lang w:val="en-US"/>
+        </w:rPr>
+        <w:t xml:space="preserve"> 8266.</w:t>
+      </w:r>
+    </w:p>
+    <w:p>
+      <w:pPr>
+        <w:pStyle w:val="Ondertitel"/>
+      </w:pPr>
+      <w:bookmarkStart w:id="2" w:name="_tpnei7la1cyp" w:colFirst="0" w:colLast="0"/>
       <w:bookmarkEnd w:id="2"/>
       <w:r>
-        <w:rPr>
-          <w:rtl w:val="0"/>
-        </w:rPr>
-        <w:t xml:space="preserve">Component list</w:t>
-      </w:r>
-    </w:p>
-    <w:p>
-      <w:pPr>
-        <w:pStyle w:val="Heading3"/>
+        <w:t>Component list</w:t>
+      </w:r>
+    </w:p>
+    <w:p>
+      <w:pPr>
+        <w:pStyle w:val="Kop3"/>
         <w:keepNext w:val="0"/>
         <w:keepLines w:val="0"/>
         <w:numPr>
           <w:ilvl w:val="0"/>
           <w:numId w:val="1"/>
         </w:numPr>
-        <w:spacing w:after="0" w:afterAutospacing="0" w:before="280" w:lineRule="auto"/>
-        <w:ind w:left="720" w:hanging="360"/>
+        <w:spacing w:before="280" w:after="0"/>
         <w:rPr>
           <w:sz w:val="22"/>
           <w:szCs w:val="22"/>
         </w:rPr>
       </w:pPr>
-      <w:bookmarkStart w:colFirst="0" w:colLast="0" w:name="_ruycn1m05uol" w:id="3"/>
+      <w:bookmarkStart w:id="3" w:name="_ruycn1m05uol" w:colFirst="0" w:colLast="0"/>
       <w:bookmarkEnd w:id="3"/>
       <w:r>
         <w:rPr>
           <w:color w:val="000000"/>
           <w:sz w:val="22"/>
           <w:szCs w:val="22"/>
-          <w:rtl w:val="0"/>
-        </w:rPr>
-        <w:t xml:space="preserve">ESP8266 (NodeMCU ESP-12E) Arduino</w:t>
-      </w:r>
-      <w:r>
-        <w:rPr>
-          <w:rtl w:val="0"/>
-        </w:rPr>
+        </w:rPr>
+        <w:t>ESP8266 (NodeMCU ESP-12E) Arduino</w:t>
       </w:r>
     </w:p>
     <w:p>
@@ -111,14 +111,10 @@
           <w:ilvl w:val="0"/>
           <w:numId w:val="1"/>
         </w:numPr>
-        <w:spacing w:after="0" w:afterAutospacing="0"/>
-        <w:ind w:left="720" w:hanging="360"/>
-      </w:pPr>
-      <w:r>
-        <w:rPr>
-          <w:rtl w:val="0"/>
-        </w:rPr>
-        <w:t xml:space="preserve">DHT11 humidity sensor</w:t>
+        <w:spacing w:after="0"/>
+      </w:pPr>
+      <w:r>
+        <w:t>DHT11 humidity sensor</w:t>
       </w:r>
     </w:p>
     <w:p>
@@ -127,13 +123,9 @@
           <w:ilvl w:val="0"/>
           <w:numId w:val="1"/>
         </w:numPr>
-        <w:spacing w:after="0" w:afterAutospacing="0"/>
-        <w:ind w:left="720" w:hanging="360"/>
-      </w:pPr>
-      <w:r>
-        <w:rPr>
-          <w:rtl w:val="0"/>
-        </w:rPr>
+        <w:spacing w:after="0"/>
+      </w:pPr>
+      <w:r>
         <w:t xml:space="preserve">Light sensor flying fish </w:t>
       </w:r>
     </w:p>
@@ -143,14 +135,10 @@
           <w:ilvl w:val="0"/>
           <w:numId w:val="1"/>
         </w:numPr>
-        <w:spacing w:after="0" w:afterAutospacing="0"/>
-        <w:ind w:left="720" w:hanging="360"/>
-      </w:pPr>
-      <w:r>
-        <w:rPr>
-          <w:rtl w:val="0"/>
-        </w:rPr>
-        <w:t xml:space="preserve">2x Resistors minimum 100 ohm</w:t>
+        <w:spacing w:after="0"/>
+      </w:pPr>
+      <w:r>
+        <w:t>2x Resistors minimum 100 ohm</w:t>
       </w:r>
     </w:p>
     <w:p>
@@ -159,14 +147,22 @@
           <w:ilvl w:val="0"/>
           <w:numId w:val="1"/>
         </w:numPr>
-        <w:spacing w:after="0" w:afterAutospacing="0"/>
-        <w:ind w:left="720" w:hanging="360"/>
-      </w:pPr>
-      <w:r>
-        <w:rPr>
-          <w:rtl w:val="0"/>
-        </w:rPr>
-        <w:t xml:space="preserve">2x LED lamp (red/green)</w:t>
+        <w:spacing w:after="0"/>
+        <w:rPr>
+          <w:lang w:val="en-US"/>
+        </w:rPr>
+      </w:pPr>
+      <w:r>
+        <w:rPr>
+          <w:lang w:val="en-US"/>
+        </w:rPr>
+        <w:t>2x LED lamp (r</w:t>
+      </w:r>
+      <w:r>
+        <w:rPr>
+          <w:lang w:val="en-US"/>
+        </w:rPr>
+        <w:t>ed/green)</w:t>
       </w:r>
     </w:p>
     <w:p>
@@ -175,18 +171,15 @@
           <w:ilvl w:val="0"/>
           <w:numId w:val="1"/>
         </w:numPr>
-        <w:spacing w:after="0" w:afterAutospacing="0"/>
-        <w:ind w:left="720" w:hanging="360"/>
-        <w:rPr/>
+        <w:spacing w:after="0"/>
       </w:pPr>
       <w:r>
         <w:rPr>
           <w:sz w:val="23"/>
           <w:szCs w:val="23"/>
           <w:highlight w:val="white"/>
-          <w:rtl w:val="0"/>
-        </w:rPr>
-        <w:t xml:space="preserve">SRD-05VDC-SL-C relay</w:t>
+        </w:rPr>
+        <w:t>SRD-05VDC-SL-C relay</w:t>
       </w:r>
     </w:p>
     <w:p>
@@ -195,13 +188,11 @@
           <w:ilvl w:val="0"/>
           <w:numId w:val="1"/>
         </w:numPr>
-        <w:spacing w:after="0" w:afterAutospacing="0"/>
-        <w:ind w:left="720" w:hanging="360"/>
+        <w:spacing w:after="0"/>
         <w:rPr>
           <w:sz w:val="23"/>
           <w:szCs w:val="23"/>
           <w:highlight w:val="white"/>
-          <w:u w:val="none"/>
         </w:rPr>
       </w:pPr>
       <w:r>
@@ -209,9 +200,8 @@
           <w:sz w:val="23"/>
           <w:szCs w:val="23"/>
           <w:highlight w:val="white"/>
-          <w:rtl w:val="0"/>
-        </w:rPr>
-        <w:t xml:space="preserve">Velleman VMA421 water pump</w:t>
+        </w:rPr>
+        <w:t>Velleman VMA421 water pump</w:t>
       </w:r>
     </w:p>
     <w:p>
@@ -220,105 +210,103 @@
           <w:ilvl w:val="0"/>
           <w:numId w:val="1"/>
         </w:numPr>
-        <w:spacing w:after="0" w:afterAutospacing="0"/>
-        <w:ind w:left="720" w:hanging="360"/>
+        <w:spacing w:after="0"/>
         <w:rPr>
           <w:sz w:val="23"/>
           <w:szCs w:val="23"/>
           <w:highlight w:val="white"/>
-          <w:u w:val="none"/>
-        </w:rPr>
-      </w:pPr>
+          <w:lang w:val="en-US"/>
+        </w:rPr>
+      </w:pPr>
+      <w:proofErr w:type="spellStart"/>
       <w:r>
         <w:rPr>
           <w:sz w:val="23"/>
           <w:szCs w:val="23"/>
           <w:highlight w:val="white"/>
-          <w:rtl w:val="0"/>
-        </w:rPr>
-        <w:t xml:space="preserve">Ohmeron 1000mA compact switch power supply</w:t>
-      </w:r>
-    </w:p>
-    <w:p>
-      <w:pPr>
-        <w:numPr>
-          <w:ilvl w:val="0"/>
-          <w:numId w:val="1"/>
-        </w:numPr>
-        <w:spacing w:after="0" w:afterAutospacing="0"/>
-        <w:ind w:left="720" w:hanging="360"/>
+          <w:lang w:val="en-US"/>
+        </w:rPr>
+        <w:t>Ohmeron</w:t>
+      </w:r>
+      <w:proofErr w:type="spellEnd"/>
+      <w:r>
         <w:rPr>
           <w:sz w:val="23"/>
           <w:szCs w:val="23"/>
           <w:highlight w:val="white"/>
-          <w:u w:val="none"/>
-        </w:rPr>
-      </w:pPr>
-      <w:r>
+          <w:lang w:val="en-US"/>
+        </w:rPr>
+        <w:t xml:space="preserve"> 1000mA compact switch power supply</w:t>
+      </w:r>
+    </w:p>
+    <w:p>
+      <w:pPr>
+        <w:numPr>
+          <w:ilvl w:val="0"/>
+          <w:numId w:val="1"/>
+        </w:numPr>
+        <w:spacing w:after="0"/>
         <w:rPr>
           <w:sz w:val="23"/>
           <w:szCs w:val="23"/>
           <w:highlight w:val="white"/>
-          <w:rtl w:val="0"/>
-        </w:rPr>
-        <w:t xml:space="preserve">One or two breadboards (amount depends on density of setup)</w:t>
-      </w:r>
-    </w:p>
-    <w:p>
-      <w:pPr>
-        <w:numPr>
-          <w:ilvl w:val="0"/>
-          <w:numId w:val="1"/>
-        </w:numPr>
-        <w:ind w:left="720" w:hanging="360"/>
+          <w:lang w:val="en-US"/>
+        </w:rPr>
+      </w:pPr>
+      <w:r>
         <w:rPr>
           <w:sz w:val="23"/>
           <w:szCs w:val="23"/>
           <w:highlight w:val="white"/>
-          <w:u w:val="none"/>
-        </w:rPr>
-      </w:pPr>
-      <w:r>
+          <w:lang w:val="en-US"/>
+        </w:rPr>
+        <w:t>One or two breadboards (amount depends on density of setup)</w:t>
+      </w:r>
+    </w:p>
+    <w:p>
+      <w:pPr>
+        <w:numPr>
+          <w:ilvl w:val="0"/>
+          <w:numId w:val="1"/>
+        </w:numPr>
         <w:rPr>
           <w:sz w:val="23"/>
           <w:szCs w:val="23"/>
           <w:highlight w:val="white"/>
-          <w:rtl w:val="0"/>
-        </w:rPr>
-        <w:t xml:space="preserve">about 10 to 15 connection cables (insulated copper) (amount depends on setup)</w:t>
-      </w:r>
-      <w:r>
-        <w:rPr>
-          <w:rtl w:val="0"/>
-        </w:rPr>
-      </w:r>
-    </w:p>
-    <w:p>
-      <w:pPr>
-        <w:pStyle w:val="Subtitle"/>
-        <w:rPr/>
-      </w:pPr>
-      <w:bookmarkStart w:colFirst="0" w:colLast="0" w:name="_q6ei7l9mu8pd" w:id="4"/>
+          <w:lang w:val="en-US"/>
+        </w:rPr>
+      </w:pPr>
+      <w:r>
+        <w:rPr>
+          <w:sz w:val="23"/>
+          <w:szCs w:val="23"/>
+          <w:highlight w:val="white"/>
+          <w:lang w:val="en-US"/>
+        </w:rPr>
+        <w:t>about 10 to 15 connection cables (insulated copper) (amount depends on setup)</w:t>
+      </w:r>
+    </w:p>
+    <w:p>
+      <w:pPr>
+        <w:pStyle w:val="Ondertitel"/>
+      </w:pPr>
+      <w:bookmarkStart w:id="4" w:name="_q6ei7l9mu8pd" w:colFirst="0" w:colLast="0"/>
       <w:bookmarkEnd w:id="4"/>
       <w:r>
-        <w:rPr>
-          <w:rtl w:val="0"/>
-        </w:rPr>
-        <w:t xml:space="preserve">Installation</w:t>
-      </w:r>
-    </w:p>
-    <w:p>
-      <w:pPr>
-        <w:pStyle w:val="Heading4"/>
-        <w:rPr/>
-      </w:pPr>
-      <w:bookmarkStart w:colFirst="0" w:colLast="0" w:name="_e0et0bmc4vbz" w:id="5"/>
+        <w:t>Installation</w:t>
+      </w:r>
+    </w:p>
+    <w:p>
+      <w:pPr>
+        <w:pStyle w:val="Kop4"/>
+      </w:pPr>
+      <w:bookmarkStart w:id="5" w:name="_e0et0bmc4vbz" w:colFirst="0" w:colLast="0"/>
       <w:bookmarkEnd w:id="5"/>
       <w:r>
-        <w:rPr>
-          <w:rtl w:val="0"/>
-        </w:rPr>
-        <w:t xml:space="preserve">Installing the Arduino</w:t>
+        <w:t>Inst</w:t>
+      </w:r>
+      <w:r>
+        <w:t>alling the Arduino</w:t>
       </w:r>
     </w:p>
     <w:p>
@@ -327,30 +315,31 @@
           <w:ilvl w:val="0"/>
           <w:numId w:val="2"/>
         </w:numPr>
-        <w:ind w:left="720" w:hanging="360"/>
-        <w:rPr>
-          <w:u w:val="none"/>
-        </w:rPr>
-      </w:pPr>
-      <w:r>
-        <w:rPr>
-          <w:rtl w:val="0"/>
-        </w:rPr>
-        <w:t xml:space="preserve">Place the Arduino on a breadboard.</w:t>
-      </w:r>
-    </w:p>
-    <w:p>
-      <w:pPr>
-        <w:pStyle w:val="Heading4"/>
-        <w:rPr/>
-      </w:pPr>
-      <w:bookmarkStart w:colFirst="0" w:colLast="0" w:name="_yiz3wqvlzfd" w:id="6"/>
+        <w:rPr>
+          <w:lang w:val="en-US"/>
+        </w:rPr>
+      </w:pPr>
+      <w:r>
+        <w:rPr>
+          <w:lang w:val="en-US"/>
+        </w:rPr>
+        <w:t>Place the Arduino on a breadboard.</w:t>
+      </w:r>
+    </w:p>
+    <w:p>
+      <w:pPr>
+        <w:pStyle w:val="Kop4"/>
+        <w:rPr>
+          <w:lang w:val="en-US"/>
+        </w:rPr>
+      </w:pPr>
+      <w:bookmarkStart w:id="6" w:name="_yiz3wqvlzfd" w:colFirst="0" w:colLast="0"/>
       <w:bookmarkEnd w:id="6"/>
       <w:r>
         <w:rPr>
-          <w:rtl w:val="0"/>
-        </w:rPr>
-        <w:t xml:space="preserve">Installing the temperature / air humidity sensor</w:t>
+          <w:lang w:val="en-US"/>
+        </w:rPr>
+        <w:t>Installing the temperature / air humidity sensor</w:t>
       </w:r>
     </w:p>
     <w:p>
@@ -359,17 +348,16 @@
           <w:ilvl w:val="0"/>
           <w:numId w:val="6"/>
         </w:numPr>
-        <w:spacing w:after="0" w:afterAutospacing="0"/>
-        <w:ind w:left="720" w:hanging="360"/>
-        <w:rPr>
-          <w:u w:val="none"/>
-        </w:rPr>
-      </w:pPr>
-      <w:r>
-        <w:rPr>
-          <w:rtl w:val="0"/>
-        </w:rPr>
-        <w:t xml:space="preserve">Place the sensor on a breadboard.</w:t>
+        <w:spacing w:after="0"/>
+        <w:rPr>
+          <w:lang w:val="en-US"/>
+        </w:rPr>
+      </w:pPr>
+      <w:r>
+        <w:rPr>
+          <w:lang w:val="en-US"/>
+        </w:rPr>
+        <w:t>Place the sensor on a breadboard.</w:t>
       </w:r>
     </w:p>
     <w:p>
@@ -378,17 +366,16 @@
           <w:ilvl w:val="0"/>
           <w:numId w:val="6"/>
         </w:numPr>
-        <w:spacing w:after="0" w:afterAutospacing="0"/>
-        <w:ind w:left="720" w:hanging="360"/>
-        <w:rPr>
-          <w:u w:val="none"/>
-        </w:rPr>
-      </w:pPr>
-      <w:r>
-        <w:rPr>
-          <w:rtl w:val="0"/>
-        </w:rPr>
-        <w:t xml:space="preserve">Connect pin G on the sensor to one of the GND pins on the Arduino.</w:t>
+        <w:spacing w:after="0"/>
+        <w:rPr>
+          <w:lang w:val="en-US"/>
+        </w:rPr>
+      </w:pPr>
+      <w:r>
+        <w:rPr>
+          <w:lang w:val="en-US"/>
+        </w:rPr>
+        <w:t>Connect pin G on the sensor to one of the GND pins on the Arduino.</w:t>
       </w:r>
     </w:p>
     <w:p>
@@ -397,17 +384,22 @@
           <w:ilvl w:val="0"/>
           <w:numId w:val="6"/>
         </w:numPr>
-        <w:spacing w:after="0" w:afterAutospacing="0"/>
-        <w:ind w:left="720" w:hanging="360"/>
-        <w:rPr>
-          <w:u w:val="none"/>
-        </w:rPr>
-      </w:pPr>
-      <w:r>
-        <w:rPr>
-          <w:rtl w:val="0"/>
-        </w:rPr>
-        <w:t xml:space="preserve">Connect pin N on the sensor to one of the 3V3 pins on the Arduino.</w:t>
+        <w:spacing w:after="0"/>
+        <w:rPr>
+          <w:lang w:val="en-US"/>
+        </w:rPr>
+      </w:pPr>
+      <w:r>
+        <w:rPr>
+          <w:lang w:val="en-US"/>
+        </w:rPr>
+        <w:t>Connect pin N on the sensor to one of the 3V3 pins o</w:t>
+      </w:r>
+      <w:r>
+        <w:rPr>
+          <w:lang w:val="en-US"/>
+        </w:rPr>
+        <w:t>n the Arduino.</w:t>
       </w:r>
     </w:p>
     <w:p>
@@ -416,30 +408,25 @@
           <w:ilvl w:val="0"/>
           <w:numId w:val="6"/>
         </w:numPr>
-        <w:ind w:left="720" w:hanging="360"/>
-        <w:rPr>
-          <w:u w:val="none"/>
-        </w:rPr>
-      </w:pPr>
-      <w:r>
-        <w:rPr>
-          <w:rtl w:val="0"/>
-        </w:rPr>
-        <w:t xml:space="preserve">Connect pin D on the sensor to pin D4 on the Arduino.</w:t>
-      </w:r>
-    </w:p>
-    <w:p>
-      <w:pPr>
-        <w:pStyle w:val="Heading4"/>
-        <w:rPr/>
-      </w:pPr>
-      <w:bookmarkStart w:colFirst="0" w:colLast="0" w:name="_bysyge9v963z" w:id="7"/>
+        <w:rPr>
+          <w:lang w:val="en-US"/>
+        </w:rPr>
+      </w:pPr>
+      <w:r>
+        <w:rPr>
+          <w:lang w:val="en-US"/>
+        </w:rPr>
+        <w:t>Connect pin D on the sensor to pin D4 on the Arduino.</w:t>
+      </w:r>
+    </w:p>
+    <w:p>
+      <w:pPr>
+        <w:pStyle w:val="Kop4"/>
+      </w:pPr>
+      <w:bookmarkStart w:id="7" w:name="_bysyge9v963z" w:colFirst="0" w:colLast="0"/>
       <w:bookmarkEnd w:id="7"/>
       <w:r>
-        <w:rPr>
-          <w:rtl w:val="0"/>
-        </w:rPr>
-        <w:t xml:space="preserve">Installing the light sensor</w:t>
+        <w:t>Installing the light sensor</w:t>
       </w:r>
     </w:p>
     <w:p>
@@ -448,17 +435,16 @@
           <w:ilvl w:val="0"/>
           <w:numId w:val="3"/>
         </w:numPr>
-        <w:spacing w:after="0" w:afterAutospacing="0"/>
-        <w:ind w:left="720" w:hanging="360"/>
-        <w:rPr>
-          <w:u w:val="none"/>
-        </w:rPr>
-      </w:pPr>
-      <w:r>
-        <w:rPr>
-          <w:rtl w:val="0"/>
-        </w:rPr>
-        <w:t xml:space="preserve">Place the sensor on a breadboard.</w:t>
+        <w:spacing w:after="0"/>
+        <w:rPr>
+          <w:lang w:val="en-US"/>
+        </w:rPr>
+      </w:pPr>
+      <w:r>
+        <w:rPr>
+          <w:lang w:val="en-US"/>
+        </w:rPr>
+        <w:t>Place the sensor on a breadboard.</w:t>
       </w:r>
     </w:p>
     <w:p>
@@ -467,17 +453,16 @@
           <w:ilvl w:val="0"/>
           <w:numId w:val="3"/>
         </w:numPr>
-        <w:spacing w:after="0" w:afterAutospacing="0"/>
-        <w:ind w:left="720" w:hanging="360"/>
-        <w:rPr>
-          <w:u w:val="none"/>
-        </w:rPr>
-      </w:pPr>
-      <w:r>
-        <w:rPr>
-          <w:rtl w:val="0"/>
-        </w:rPr>
-        <w:t xml:space="preserve">Connect pin VCC on the sensor to one of the 3V3 pins on the Arduino.</w:t>
+        <w:spacing w:after="0"/>
+        <w:rPr>
+          <w:lang w:val="en-US"/>
+        </w:rPr>
+      </w:pPr>
+      <w:r>
+        <w:rPr>
+          <w:lang w:val="en-US"/>
+        </w:rPr>
+        <w:t>Connect pin VCC on the sensor to one of the 3V3 pins on the Arduino.</w:t>
       </w:r>
     </w:p>
     <w:p>
@@ -486,17 +471,16 @@
           <w:ilvl w:val="0"/>
           <w:numId w:val="3"/>
         </w:numPr>
-        <w:spacing w:after="0" w:afterAutospacing="0"/>
-        <w:ind w:left="720" w:hanging="360"/>
-        <w:rPr>
-          <w:u w:val="none"/>
-        </w:rPr>
-      </w:pPr>
-      <w:r>
-        <w:rPr>
-          <w:rtl w:val="0"/>
-        </w:rPr>
-        <w:t xml:space="preserve">Connect pin GND on the sensor to one of the GND pins on the Arduino.</w:t>
+        <w:spacing w:after="0"/>
+        <w:rPr>
+          <w:lang w:val="en-US"/>
+        </w:rPr>
+      </w:pPr>
+      <w:r>
+        <w:rPr>
+          <w:lang w:val="en-US"/>
+        </w:rPr>
+        <w:t>Connect pin GND on the sensor to one of the GND pins on the Arduino.</w:t>
       </w:r>
     </w:p>
     <w:p>
@@ -505,17 +489,16 @@
           <w:ilvl w:val="0"/>
           <w:numId w:val="3"/>
         </w:numPr>
-        <w:spacing w:after="0" w:afterAutospacing="0"/>
-        <w:ind w:left="720" w:hanging="360"/>
-        <w:rPr>
-          <w:u w:val="none"/>
-        </w:rPr>
-      </w:pPr>
-      <w:r>
-        <w:rPr>
-          <w:rtl w:val="0"/>
-        </w:rPr>
-        <w:t xml:space="preserve">Connect pin A0 on the sensor to pin A0 on the Arduino.</w:t>
+        <w:spacing w:after="0"/>
+        <w:rPr>
+          <w:lang w:val="en-US"/>
+        </w:rPr>
+      </w:pPr>
+      <w:r>
+        <w:rPr>
+          <w:lang w:val="en-US"/>
+        </w:rPr>
+        <w:t>Connect pin A0 on the sensor to pin A0 on the Arduino.</w:t>
       </w:r>
     </w:p>
     <w:p>
@@ -524,30 +507,32 @@
           <w:ilvl w:val="0"/>
           <w:numId w:val="3"/>
         </w:numPr>
-        <w:ind w:left="720" w:hanging="360"/>
-        <w:rPr>
-          <w:u w:val="none"/>
-        </w:rPr>
-      </w:pPr>
-      <w:r>
-        <w:rPr>
-          <w:rtl w:val="0"/>
-        </w:rPr>
-        <w:t xml:space="preserve">(In case the light sensor isn’t working properly, the screw can be turned clockwise and counter-clockwise to increase and decrease the sensitivity of the sensor, respectively.)</w:t>
-      </w:r>
-    </w:p>
-    <w:p>
-      <w:pPr>
-        <w:pStyle w:val="Heading4"/>
-        <w:rPr/>
-      </w:pPr>
-      <w:bookmarkStart w:colFirst="0" w:colLast="0" w:name="_3py2gkdq9fi8" w:id="8"/>
+        <w:rPr>
+          <w:lang w:val="en-US"/>
+        </w:rPr>
+      </w:pPr>
+      <w:r>
+        <w:rPr>
+          <w:lang w:val="en-US"/>
+        </w:rPr>
+        <w:t>(In case the light sensor isn’t working properly, the screw can</w:t>
+      </w:r>
+      <w:r>
+        <w:rPr>
+          <w:lang w:val="en-US"/>
+        </w:rPr>
+        <w:t xml:space="preserve"> be turned clockwise and counter-clockwise to increase and decrease the sensitivity of the sensor, respectively.)</w:t>
+      </w:r>
+    </w:p>
+    <w:p>
+      <w:pPr>
+        <w:pStyle w:val="Kop4"/>
+      </w:pPr>
+      <w:bookmarkStart w:id="8" w:name="_3py2gkdq9fi8" w:colFirst="0" w:colLast="0"/>
       <w:bookmarkEnd w:id="8"/>
       <w:r>
-        <w:rPr>
-          <w:rtl w:val="0"/>
-        </w:rPr>
-        <w:t xml:space="preserve">Installing the water pump</w:t>
+        <w:lastRenderedPageBreak/>
+        <w:t>Installing the water pump</w:t>
       </w:r>
     </w:p>
     <w:p>
@@ -556,17 +541,16 @@
           <w:ilvl w:val="0"/>
           <w:numId w:val="7"/>
         </w:numPr>
-        <w:spacing w:after="0" w:afterAutospacing="0"/>
-        <w:ind w:left="720" w:hanging="360"/>
-        <w:rPr>
-          <w:u w:val="none"/>
-        </w:rPr>
-      </w:pPr>
-      <w:r>
-        <w:rPr>
-          <w:rtl w:val="0"/>
-        </w:rPr>
-        <w:t xml:space="preserve">Place the relay on the breadboard.</w:t>
+        <w:spacing w:after="0"/>
+        <w:rPr>
+          <w:lang w:val="en-US"/>
+        </w:rPr>
+      </w:pPr>
+      <w:r>
+        <w:rPr>
+          <w:lang w:val="en-US"/>
+        </w:rPr>
+        <w:t>Place the relay on the breadboard.</w:t>
       </w:r>
     </w:p>
     <w:p>
@@ -575,17 +559,16 @@
           <w:ilvl w:val="0"/>
           <w:numId w:val="7"/>
         </w:numPr>
-        <w:spacing w:after="0" w:afterAutospacing="0"/>
-        <w:ind w:left="720" w:hanging="360"/>
-        <w:rPr>
-          <w:u w:val="none"/>
-        </w:rPr>
-      </w:pPr>
-      <w:r>
-        <w:rPr>
-          <w:rtl w:val="0"/>
-        </w:rPr>
-        <w:t xml:space="preserve">Connect pin “-” on the relay to one of the GND pins on the Arduino.</w:t>
+        <w:spacing w:after="0"/>
+        <w:rPr>
+          <w:lang w:val="en-US"/>
+        </w:rPr>
+      </w:pPr>
+      <w:r>
+        <w:rPr>
+          <w:lang w:val="en-US"/>
+        </w:rPr>
+        <w:t>Connect pin “-” on the relay to one of the GND pins on the Arduino.</w:t>
       </w:r>
     </w:p>
     <w:p>
@@ -594,17 +577,22 @@
           <w:ilvl w:val="0"/>
           <w:numId w:val="7"/>
         </w:numPr>
-        <w:spacing w:after="0" w:afterAutospacing="0"/>
-        <w:ind w:left="720" w:hanging="360"/>
-        <w:rPr>
-          <w:u w:val="none"/>
-        </w:rPr>
-      </w:pPr>
-      <w:r>
-        <w:rPr>
-          <w:rtl w:val="0"/>
-        </w:rPr>
-        <w:t xml:space="preserve">Connect pin “+” on the relay to pin Vin on the Arduino.</w:t>
+        <w:spacing w:after="0"/>
+        <w:rPr>
+          <w:lang w:val="en-US"/>
+        </w:rPr>
+      </w:pPr>
+      <w:r>
+        <w:rPr>
+          <w:lang w:val="en-US"/>
+        </w:rPr>
+        <w:t>Connect pin “</w:t>
+      </w:r>
+      <w:r>
+        <w:rPr>
+          <w:lang w:val="en-US"/>
+        </w:rPr>
+        <w:t>+” on the relay to pin Vin on the Arduino.</w:t>
       </w:r>
     </w:p>
     <w:p>
@@ -613,17 +601,16 @@
           <w:ilvl w:val="0"/>
           <w:numId w:val="7"/>
         </w:numPr>
-        <w:spacing w:after="0" w:afterAutospacing="0"/>
-        <w:ind w:left="720" w:hanging="360"/>
-        <w:rPr>
-          <w:u w:val="none"/>
-        </w:rPr>
-      </w:pPr>
-      <w:r>
-        <w:rPr>
-          <w:rtl w:val="0"/>
-        </w:rPr>
-        <w:t xml:space="preserve">Connect pin S on the relay to pin D7 on the Arduino.</w:t>
+        <w:spacing w:after="0"/>
+        <w:rPr>
+          <w:lang w:val="en-US"/>
+        </w:rPr>
+      </w:pPr>
+      <w:r>
+        <w:rPr>
+          <w:lang w:val="en-US"/>
+        </w:rPr>
+        <w:t>Connect pin S on the relay to pin D7 on the Arduino.</w:t>
       </w:r>
     </w:p>
     <w:p>
@@ -632,17 +619,16 @@
           <w:ilvl w:val="0"/>
           <w:numId w:val="7"/>
         </w:numPr>
-        <w:spacing w:after="0" w:afterAutospacing="0"/>
-        <w:ind w:left="720" w:hanging="360"/>
-        <w:rPr>
-          <w:u w:val="none"/>
-        </w:rPr>
-      </w:pPr>
-      <w:r>
-        <w:rPr>
-          <w:rtl w:val="0"/>
-        </w:rPr>
-        <w:t xml:space="preserve">Take the power adapter of the pump, make sure it has 2 cables and detach the cables from one another for about 5 - 10 cm’s.</w:t>
+        <w:spacing w:after="0"/>
+        <w:rPr>
+          <w:lang w:val="en-US"/>
+        </w:rPr>
+      </w:pPr>
+      <w:r>
+        <w:rPr>
+          <w:lang w:val="en-US"/>
+        </w:rPr>
+        <w:t>Take the power adapter of the pump, make sure it has 2 cables and detach the cables from one another for about 5 - 10 cm’s.</w:t>
       </w:r>
     </w:p>
     <w:p>
@@ -651,17 +637,22 @@
           <w:ilvl w:val="0"/>
           <w:numId w:val="7"/>
         </w:numPr>
-        <w:spacing w:after="0" w:afterAutospacing="0"/>
-        <w:ind w:left="720" w:hanging="360"/>
-        <w:rPr>
-          <w:u w:val="none"/>
-        </w:rPr>
-      </w:pPr>
-      <w:r>
-        <w:rPr>
-          <w:rtl w:val="0"/>
-        </w:rPr>
-        <w:t xml:space="preserve">Cut one of the detached cables in half and remove about a half to 1 cm on each side of the cut.</w:t>
+        <w:spacing w:after="0"/>
+        <w:rPr>
+          <w:lang w:val="en-US"/>
+        </w:rPr>
+      </w:pPr>
+      <w:r>
+        <w:rPr>
+          <w:lang w:val="en-US"/>
+        </w:rPr>
+        <w:t>Cut one of the detached cables in ha</w:t>
+      </w:r>
+      <w:r>
+        <w:rPr>
+          <w:lang w:val="en-US"/>
+        </w:rPr>
+        <w:t>lf and remove about a half to 1 cm on each side of the cut.</w:t>
       </w:r>
     </w:p>
     <w:p>
@@ -670,17 +661,16 @@
           <w:ilvl w:val="0"/>
           <w:numId w:val="7"/>
         </w:numPr>
-        <w:spacing w:after="0" w:afterAutospacing="0"/>
-        <w:ind w:left="720" w:hanging="360"/>
-        <w:rPr>
-          <w:u w:val="none"/>
-        </w:rPr>
-      </w:pPr>
-      <w:r>
-        <w:rPr>
-          <w:rtl w:val="0"/>
-        </w:rPr>
-        <w:t xml:space="preserve">Take the exposed copper cables and insert them into the right side (above the “-” pin) and the middle part of the top side of the relay.</w:t>
+        <w:spacing w:after="0"/>
+        <w:rPr>
+          <w:lang w:val="en-US"/>
+        </w:rPr>
+      </w:pPr>
+      <w:r>
+        <w:rPr>
+          <w:lang w:val="en-US"/>
+        </w:rPr>
+        <w:t>Take the exposed copper cables and insert them into the right side (above the “-” pin) and the middle part of the top side of the relay.</w:t>
       </w:r>
     </w:p>
     <w:p>
@@ -689,17 +679,22 @@
           <w:ilvl w:val="0"/>
           <w:numId w:val="7"/>
         </w:numPr>
-        <w:spacing w:after="0" w:afterAutospacing="0"/>
-        <w:ind w:left="720" w:hanging="360"/>
-        <w:rPr>
-          <w:u w:val="none"/>
-        </w:rPr>
-      </w:pPr>
-      <w:r>
-        <w:rPr>
-          <w:rtl w:val="0"/>
-        </w:rPr>
-        <w:t xml:space="preserve">Attach a tube to the pump and connect the adapter cable to the pump.</w:t>
+        <w:spacing w:after="0"/>
+        <w:rPr>
+          <w:lang w:val="en-US"/>
+        </w:rPr>
+      </w:pPr>
+      <w:r>
+        <w:rPr>
+          <w:lang w:val="en-US"/>
+        </w:rPr>
+        <w:t xml:space="preserve">Attach a tube to the pump and connect the adapter cable to </w:t>
+      </w:r>
+      <w:r>
+        <w:rPr>
+          <w:lang w:val="en-US"/>
+        </w:rPr>
+        <w:t>the pump.</w:t>
       </w:r>
     </w:p>
     <w:p>
@@ -708,17 +703,16 @@
           <w:ilvl w:val="0"/>
           <w:numId w:val="7"/>
         </w:numPr>
-        <w:spacing w:after="0" w:afterAutospacing="0"/>
-        <w:ind w:left="720" w:hanging="360"/>
-        <w:rPr>
-          <w:u w:val="none"/>
-        </w:rPr>
-      </w:pPr>
-      <w:r>
-        <w:rPr>
-          <w:rtl w:val="0"/>
-        </w:rPr>
-        <w:t xml:space="preserve">Point the end of the tube towards the plant and make sure it can’t move around because the pressure might make it spray water everywhere.</w:t>
+        <w:spacing w:after="0"/>
+        <w:rPr>
+          <w:lang w:val="en-US"/>
+        </w:rPr>
+      </w:pPr>
+      <w:r>
+        <w:rPr>
+          <w:lang w:val="en-US"/>
+        </w:rPr>
+        <w:t>Point the end of the tube towards the plant and make sure it can’t move around because the pressure might make it spray water everywhere.</w:t>
       </w:r>
     </w:p>
     <w:p>
@@ -727,30 +721,31 @@
           <w:ilvl w:val="0"/>
           <w:numId w:val="7"/>
         </w:numPr>
-        <w:ind w:left="720" w:hanging="360"/>
-        <w:rPr>
-          <w:u w:val="none"/>
-        </w:rPr>
-      </w:pPr>
-      <w:r>
-        <w:rPr>
-          <w:rtl w:val="0"/>
-        </w:rPr>
-        <w:t xml:space="preserve">Place the pump at the bottom of a water tank and make sure it sits below the height of where the tube goes so the water doesn’t keep flowing once the pump did it’s job.</w:t>
-      </w:r>
-    </w:p>
-    <w:p>
-      <w:pPr>
-        <w:pStyle w:val="Heading4"/>
-        <w:rPr/>
-      </w:pPr>
-      <w:bookmarkStart w:colFirst="0" w:colLast="0" w:name="_49kyhlgds2r9" w:id="9"/>
+        <w:rPr>
+          <w:lang w:val="en-US"/>
+        </w:rPr>
+      </w:pPr>
+      <w:r>
+        <w:rPr>
+          <w:lang w:val="en-US"/>
+        </w:rPr>
+        <w:t>Place the pump at the bottom of a water tank and make sure it sits below the height of where the tube goes s</w:t>
+      </w:r>
+      <w:r>
+        <w:rPr>
+          <w:lang w:val="en-US"/>
+        </w:rPr>
+        <w:t>o the water doesn’t keep flowing once the pump did it’s job.</w:t>
+      </w:r>
+    </w:p>
+    <w:p>
+      <w:pPr>
+        <w:pStyle w:val="Kop4"/>
+      </w:pPr>
+      <w:bookmarkStart w:id="9" w:name="_49kyhlgds2r9" w:colFirst="0" w:colLast="0"/>
       <w:bookmarkEnd w:id="9"/>
       <w:r>
-        <w:rPr>
-          <w:rtl w:val="0"/>
-        </w:rPr>
-        <w:t xml:space="preserve">Installing the indicator lights</w:t>
+        <w:t>Installing the indicator lights</w:t>
       </w:r>
     </w:p>
     <w:p>
@@ -759,17 +754,16 @@
           <w:ilvl w:val="0"/>
           <w:numId w:val="4"/>
         </w:numPr>
-        <w:spacing w:after="0" w:afterAutospacing="0"/>
-        <w:ind w:left="720" w:hanging="360"/>
-        <w:rPr>
-          <w:u w:val="none"/>
-        </w:rPr>
-      </w:pPr>
-      <w:r>
-        <w:rPr>
-          <w:rtl w:val="0"/>
-        </w:rPr>
-        <w:t xml:space="preserve">Place both indicator lights on the breadboard.</w:t>
+        <w:spacing w:after="0"/>
+        <w:rPr>
+          <w:lang w:val="en-US"/>
+        </w:rPr>
+      </w:pPr>
+      <w:r>
+        <w:rPr>
+          <w:lang w:val="en-US"/>
+        </w:rPr>
+        <w:t>Place both indicator lights on the breadboard.</w:t>
       </w:r>
     </w:p>
     <w:p>
@@ -778,17 +772,16 @@
           <w:ilvl w:val="0"/>
           <w:numId w:val="4"/>
         </w:numPr>
-        <w:spacing w:after="0" w:afterAutospacing="0"/>
-        <w:ind w:left="720" w:hanging="360"/>
-        <w:rPr>
-          <w:u w:val="none"/>
-        </w:rPr>
-      </w:pPr>
-      <w:r>
-        <w:rPr>
-          <w:rtl w:val="0"/>
-        </w:rPr>
-        <w:t xml:space="preserve">Connect the negative side of the each light to a resistor.</w:t>
+        <w:spacing w:after="0"/>
+        <w:rPr>
+          <w:lang w:val="en-US"/>
+        </w:rPr>
+      </w:pPr>
+      <w:r>
+        <w:rPr>
+          <w:lang w:val="en-US"/>
+        </w:rPr>
+        <w:t>Connect the negative side of the each light to a resistor.</w:t>
       </w:r>
     </w:p>
     <w:p>
@@ -797,17 +790,16 @@
           <w:ilvl w:val="0"/>
           <w:numId w:val="4"/>
         </w:numPr>
-        <w:spacing w:after="0" w:afterAutospacing="0"/>
-        <w:ind w:left="720" w:hanging="360"/>
-        <w:rPr>
-          <w:u w:val="none"/>
-        </w:rPr>
-      </w:pPr>
-      <w:r>
-        <w:rPr>
-          <w:rtl w:val="0"/>
-        </w:rPr>
-        <w:t xml:space="preserve">Connect both resistors to one of the GND pins on the Arduino.</w:t>
+        <w:spacing w:after="0"/>
+        <w:rPr>
+          <w:lang w:val="en-US"/>
+        </w:rPr>
+      </w:pPr>
+      <w:r>
+        <w:rPr>
+          <w:lang w:val="en-US"/>
+        </w:rPr>
+        <w:t>Connect both resistors to one of the GND pins on the Arduino.</w:t>
       </w:r>
     </w:p>
     <w:p>
@@ -816,17 +808,16 @@
           <w:ilvl w:val="0"/>
           <w:numId w:val="4"/>
         </w:numPr>
-        <w:spacing w:after="0" w:afterAutospacing="0"/>
-        <w:ind w:left="720" w:hanging="360"/>
-        <w:rPr>
-          <w:u w:val="none"/>
-        </w:rPr>
-      </w:pPr>
-      <w:r>
-        <w:rPr>
-          <w:rtl w:val="0"/>
-        </w:rPr>
-        <w:t xml:space="preserve">Connect the positive side of the red LED to the D5 pin on the Arduino.</w:t>
+        <w:spacing w:after="0"/>
+        <w:rPr>
+          <w:lang w:val="en-US"/>
+        </w:rPr>
+      </w:pPr>
+      <w:r>
+        <w:rPr>
+          <w:lang w:val="en-US"/>
+        </w:rPr>
+        <w:t>Connect the positive side of the red LED to the D5 pin on the Arduino.</w:t>
       </w:r>
     </w:p>
     <w:p>
@@ -835,91 +826,123 @@
           <w:ilvl w:val="0"/>
           <w:numId w:val="4"/>
         </w:numPr>
-        <w:ind w:left="720" w:hanging="360"/>
-        <w:rPr>
-          <w:u w:val="none"/>
-        </w:rPr>
-      </w:pPr>
-      <w:r>
-        <w:rPr>
-          <w:rtl w:val="0"/>
-        </w:rPr>
-        <w:t xml:space="preserve">Connect the positive side of the green LED to the D6 pin on the Arduino.</w:t>
-      </w:r>
-    </w:p>
-    <w:p>
-      <w:pPr>
-        <w:pStyle w:val="Heading4"/>
-        <w:rPr/>
-      </w:pPr>
-      <w:bookmarkStart w:colFirst="0" w:colLast="0" w:name="_22ayw94dunyh" w:id="10"/>
+        <w:rPr>
+          <w:lang w:val="en-US"/>
+        </w:rPr>
+      </w:pPr>
+      <w:r>
+        <w:rPr>
+          <w:lang w:val="en-US"/>
+        </w:rPr>
+        <w:t>Connect the positive side of the green LED to the D6 pin on the Arduino.</w:t>
+      </w:r>
+    </w:p>
+    <w:p>
+      <w:pPr>
+        <w:pStyle w:val="Kop4"/>
+        <w:rPr>
+          <w:lang w:val="en-US"/>
+        </w:rPr>
+      </w:pPr>
+      <w:bookmarkStart w:id="10" w:name="_22ayw94dunyh" w:colFirst="0" w:colLast="0"/>
       <w:bookmarkEnd w:id="10"/>
       <w:r>
         <w:rPr>
-          <w:rtl w:val="0"/>
-        </w:rPr>
-        <w:t xml:space="preserve">The link to our code on GitHub</w:t>
-      </w:r>
-    </w:p>
-    <w:p>
-      <w:pPr>
-        <w:pStyle w:val="Heading4"/>
-        <w:ind w:left="0" w:firstLine="720"/>
-        <w:rPr/>
-      </w:pPr>
-      <w:bookmarkStart w:colFirst="0" w:colLast="0" w:name="_um1ugo5f0qf" w:id="11"/>
-      <w:bookmarkEnd w:id="11"/>
-      <w:hyperlink r:id="rId6">
-        <w:r>
-          <w:rPr>
-            <w:color w:val="1155cc"/>
-            <w:u w:val="single"/>
-            <w:rtl w:val="0"/>
-          </w:rPr>
-          <w:t xml:space="preserve">https://github.com/steven-zegers/Pl-ntation</w:t>
-        </w:r>
-      </w:hyperlink>
-      <w:r>
-        <w:rPr>
-          <w:rtl w:val="0"/>
-        </w:rPr>
-      </w:r>
-    </w:p>
-    <w:p>
-      <w:pPr>
-        <w:pStyle w:val="Subtitle"/>
-        <w:spacing w:before="200" w:line="276" w:lineRule="auto"/>
-        <w:rPr/>
-      </w:pPr>
-      <w:bookmarkStart w:colFirst="0" w:colLast="0" w:name="_8d2qqtv4y8lu" w:id="12"/>
+          <w:lang w:val="en-US"/>
+        </w:rPr>
+        <w:t>The link to our code on GitHub</w:t>
+      </w:r>
+    </w:p>
+    <w:bookmarkStart w:id="11" w:name="_um1ugo5f0qf" w:colFirst="0" w:colLast="0"/>
+    <w:bookmarkEnd w:id="11"/>
+    <w:p>
+      <w:pPr>
+        <w:pStyle w:val="Kop4"/>
+        <w:ind w:firstLine="720"/>
+        <w:rPr>
+          <w:lang w:val="en-US"/>
+        </w:rPr>
+      </w:pPr>
+      <w:r>
+        <w:fldChar w:fldCharType="begin"/>
+      </w:r>
+      <w:r>
+        <w:rPr>
+          <w:lang w:val="en-US"/>
+        </w:rPr>
+        <w:instrText xml:space="preserve"> HYPERLINK "https</w:instrText>
+      </w:r>
+      <w:r>
+        <w:rPr>
+          <w:lang w:val="en-US"/>
+        </w:rPr>
+        <w:instrText xml:space="preserve">://github.com/steven-zegers/Pl-ntation" \h </w:instrText>
+      </w:r>
+      <w:r>
+        <w:fldChar w:fldCharType="separate"/>
+      </w:r>
+      <w:r>
+        <w:rPr>
+          <w:color w:val="1155CC"/>
+          <w:u w:val="single"/>
+          <w:lang w:val="en-US"/>
+        </w:rPr>
+        <w:t>https://github.com/steven-zegers/Pl-ntation</w:t>
+      </w:r>
+      <w:r>
+        <w:rPr>
+          <w:color w:val="1155CC"/>
+          <w:u w:val="single"/>
+        </w:rPr>
+        <w:fldChar w:fldCharType="end"/>
+      </w:r>
+    </w:p>
+    <w:p>
+      <w:pPr>
+        <w:pStyle w:val="Ondertitel"/>
+        <w:rPr>
+          <w:lang w:val="en-US"/>
+        </w:rPr>
+      </w:pPr>
+      <w:bookmarkStart w:id="12" w:name="_8d2qqtv4y8lu" w:colFirst="0" w:colLast="0"/>
       <w:bookmarkEnd w:id="12"/>
       <w:r>
         <w:rPr>
-          <w:rtl w:val="0"/>
-        </w:rPr>
-        <w:t xml:space="preserve">Configuration</w:t>
-      </w:r>
-    </w:p>
-    <w:p>
-      <w:pPr>
-        <w:rPr/>
-      </w:pPr>
-      <w:r>
-        <w:rPr>
-          <w:rtl w:val="0"/>
-        </w:rPr>
-        <w:t xml:space="preserve">Different plant species may require different needs in order to survive. Luckily there is a way to configure different boundaries of the plant so you can get a notification that something is wrong or let the system take action on its own.</w:t>
-      </w:r>
-    </w:p>
-    <w:p>
-      <w:pPr>
-        <w:rPr/>
-      </w:pPr>
-      <w:r>
-        <w:rPr>
-          <w:rtl w:val="0"/>
-        </w:rPr>
-        <w:t xml:space="preserve">There are 4 different boundaries the system takes into account:</w:t>
+          <w:lang w:val="en-US"/>
+        </w:rPr>
+        <w:t>Configuration</w:t>
+      </w:r>
+    </w:p>
+    <w:p>
+      <w:pPr>
+        <w:rPr>
+          <w:lang w:val="en-US"/>
+        </w:rPr>
+      </w:pPr>
+      <w:r>
+        <w:rPr>
+          <w:lang w:val="en-US"/>
+        </w:rPr>
+        <w:t>Different plant species may require different needs in order to survive. Luckily there is a way to configure different boundaries of the plant so you can get a notification that something is wrong or let the system take action on its own.</w:t>
+      </w:r>
+    </w:p>
+    <w:p>
+      <w:pPr>
+        <w:rPr>
+          <w:lang w:val="en-US"/>
+        </w:rPr>
+      </w:pPr>
+      <w:r>
+        <w:rPr>
+          <w:lang w:val="en-US"/>
+        </w:rPr>
+        <w:t>There are 4 diffe</w:t>
+      </w:r>
+      <w:r>
+        <w:rPr>
+          <w:lang w:val="en-US"/>
+        </w:rPr>
+        <w:t>rent boundaries the system takes into account:</w:t>
       </w:r>
     </w:p>
     <w:p>
@@ -928,17 +951,16 @@
           <w:ilvl w:val="0"/>
           <w:numId w:val="5"/>
         </w:numPr>
-        <w:spacing w:after="0" w:afterAutospacing="0"/>
-        <w:ind w:left="720" w:hanging="360"/>
-        <w:rPr>
-          <w:u w:val="none"/>
-        </w:rPr>
-      </w:pPr>
-      <w:r>
-        <w:rPr>
-          <w:rtl w:val="0"/>
-        </w:rPr>
-        <w:t xml:space="preserve">Temperature: You can configure how hot or cold it should be for optimal growth.</w:t>
+        <w:spacing w:after="0"/>
+        <w:rPr>
+          <w:lang w:val="en-US"/>
+        </w:rPr>
+      </w:pPr>
+      <w:r>
+        <w:rPr>
+          <w:lang w:val="en-US"/>
+        </w:rPr>
+        <w:t>Temperature: You can configure how hot or cold it should be for optimal growth.</w:t>
       </w:r>
     </w:p>
     <w:p>
@@ -947,14 +969,16 @@
           <w:ilvl w:val="0"/>
           <w:numId w:val="5"/>
         </w:numPr>
-        <w:spacing w:after="0" w:afterAutospacing="0"/>
-        <w:ind w:left="720" w:hanging="360"/>
-      </w:pPr>
-      <w:r>
-        <w:rPr>
-          <w:rtl w:val="0"/>
-        </w:rPr>
-        <w:t xml:space="preserve">Light: You can configure the intensity of the light in order for the plant to have an optimal light exposure.</w:t>
+        <w:spacing w:after="0"/>
+        <w:rPr>
+          <w:lang w:val="en-US"/>
+        </w:rPr>
+      </w:pPr>
+      <w:r>
+        <w:rPr>
+          <w:lang w:val="en-US"/>
+        </w:rPr>
+        <w:t>Light: You can configure the intensity of the light in order for the plant to have an optimal light exposure.</w:t>
       </w:r>
     </w:p>
     <w:p>
@@ -963,55 +987,146 @@
           <w:ilvl w:val="0"/>
           <w:numId w:val="5"/>
         </w:numPr>
-        <w:ind w:left="720" w:hanging="360"/>
-        <w:rPr>
-          <w:u w:val="none"/>
-        </w:rPr>
-      </w:pPr>
-      <w:r>
-        <w:rPr>
-          <w:rtl w:val="0"/>
-        </w:rPr>
-        <w:t xml:space="preserve">Air humidity: You can configure how high and low the percentage of air humidity should be.</w:t>
-      </w:r>
-    </w:p>
-    <w:p>
-      <w:pPr>
-        <w:ind w:left="0" w:firstLine="0"/>
-        <w:rPr/>
-      </w:pPr>
-      <w:r>
-        <w:rPr>
-          <w:rtl w:val="0"/>
-        </w:rPr>
-        <w:t xml:space="preserve">Most house plants grow best when the air humidity is between 40 and 60 percent, therefore these are the default values. The temperature default is 21-26 degrees Celsius.</w:t>
-      </w:r>
-    </w:p>
-    <w:p>
-      <w:pPr>
-        <w:rPr/>
-      </w:pPr>
-      <w:r>
-        <w:rPr>
-          <w:rtl w:val="0"/>
-        </w:rPr>
-        <w:t xml:space="preserve">We used Node-RED to generate a flow between our ESP8266 Arduino and the IBM cloud using the MQTT protocol. The sensors data are read by the arduino software and consequently sent to the IBM cloud, we use our Node-RED flow on the cloud to respond to the data reactively. For example if there is not enough light for the plant a message will be sent back to the arduino to turn on the LED light to provide extra light for the plant. </w:t>
-      </w:r>
-    </w:p>
-    <w:p>
-      <w:pPr>
-        <w:rPr/>
-      </w:pPr>
-      <w:r>
-        <w:rPr>
-          <w:rtl w:val="0"/>
-        </w:rPr>
-        <w:t xml:space="preserve">To prevent sending too many messages back to our arduino we used rbe nodes to send messages back when the status of one of the parameters changes.</w:t>
-      </w:r>
-    </w:p>
-    <w:p>
-      <w:pPr>
-        <w:pStyle w:val="Subtitle"/>
+        <w:rPr>
+          <w:lang w:val="en-US"/>
+        </w:rPr>
+      </w:pPr>
+      <w:r>
+        <w:rPr>
+          <w:lang w:val="en-US"/>
+        </w:rPr>
+        <w:t>Air humidity: You c</w:t>
+      </w:r>
+      <w:r>
+        <w:rPr>
+          <w:lang w:val="en-US"/>
+        </w:rPr>
+        <w:t>an configure how high and low the percentage of air humidity should be.</w:t>
+      </w:r>
+    </w:p>
+    <w:p>
+      <w:pPr>
+        <w:rPr>
+          <w:lang w:val="en-US"/>
+        </w:rPr>
+      </w:pPr>
+      <w:r>
+        <w:rPr>
+          <w:lang w:val="en-US"/>
+        </w:rPr>
+        <w:t>Most house plants grow best when the air humidity is between 40 and 60 percent, therefore these are the default values. The temperature default is 21-26 degrees Celsius.</w:t>
+      </w:r>
+    </w:p>
+    <w:p>
+      <w:pPr>
+        <w:rPr>
+          <w:lang w:val="en-US"/>
+        </w:rPr>
+      </w:pPr>
+      <w:r>
+        <w:rPr>
+          <w:lang w:val="en-US"/>
+        </w:rPr>
+        <w:t>We used Node-R</w:t>
+      </w:r>
+      <w:r>
+        <w:rPr>
+          <w:lang w:val="en-US"/>
+        </w:rPr>
+        <w:t xml:space="preserve">ED to generate a flow between our ESP8266 Arduino and the IBM cloud using the MQTT protocol. The sensors data are read by the </w:t>
+      </w:r>
+      <w:proofErr w:type="spellStart"/>
+      <w:r>
+        <w:rPr>
+          <w:lang w:val="en-US"/>
+        </w:rPr>
+        <w:t>arduino</w:t>
+      </w:r>
+      <w:proofErr w:type="spellEnd"/>
+      <w:r>
+        <w:rPr>
+          <w:lang w:val="en-US"/>
+        </w:rPr>
+        <w:t xml:space="preserve"> software and </w:t>
+      </w:r>
+      <w:r>
+        <w:rPr>
+          <w:lang w:val="en-US"/>
+        </w:rPr>
+        <w:lastRenderedPageBreak/>
+        <w:t xml:space="preserve">consequently sent to the IBM cloud, we use our Node-RED flow on the cloud to respond to the data reactively. </w:t>
+      </w:r>
+      <w:r>
+        <w:rPr>
+          <w:lang w:val="en-US"/>
+        </w:rPr>
+        <w:t xml:space="preserve">For example if there is not enough light for the plant a message will be sent back to the </w:t>
+      </w:r>
+      <w:proofErr w:type="spellStart"/>
+      <w:r>
+        <w:rPr>
+          <w:lang w:val="en-US"/>
+        </w:rPr>
+        <w:t>arduino</w:t>
+      </w:r>
+      <w:proofErr w:type="spellEnd"/>
+      <w:r>
+        <w:rPr>
+          <w:lang w:val="en-US"/>
+        </w:rPr>
+        <w:t xml:space="preserve"> to turn on the LED light to provide extra light for the plant. </w:t>
+      </w:r>
+    </w:p>
+    <w:p>
+      <w:pPr>
+        <w:rPr>
+          <w:lang w:val="en-US"/>
+        </w:rPr>
+      </w:pPr>
+      <w:r>
+        <w:rPr>
+          <w:lang w:val="en-US"/>
+        </w:rPr>
+        <w:t xml:space="preserve">To prevent sending too many messages back to our </w:t>
+      </w:r>
+      <w:proofErr w:type="spellStart"/>
+      <w:r>
+        <w:rPr>
+          <w:lang w:val="en-US"/>
+        </w:rPr>
+        <w:t>arduino</w:t>
+      </w:r>
+      <w:proofErr w:type="spellEnd"/>
+      <w:r>
+        <w:rPr>
+          <w:lang w:val="en-US"/>
+        </w:rPr>
+        <w:t xml:space="preserve"> we used </w:t>
+      </w:r>
+      <w:proofErr w:type="spellStart"/>
+      <w:r>
+        <w:rPr>
+          <w:lang w:val="en-US"/>
+        </w:rPr>
+        <w:t>rbe</w:t>
+      </w:r>
+      <w:proofErr w:type="spellEnd"/>
+      <w:r>
+        <w:rPr>
+          <w:lang w:val="en-US"/>
+        </w:rPr>
+        <w:t xml:space="preserve"> nodes to send messages ba</w:t>
+      </w:r>
+      <w:r>
+        <w:rPr>
+          <w:lang w:val="en-US"/>
+        </w:rPr>
+        <w:t>ck when the status of one of the parameters changes.</w:t>
+      </w:r>
+    </w:p>
+    <w:p>
+      <w:pPr>
+        <w:pStyle w:val="Ondertitel"/>
         <w:rPr>
           <w:b w:val="0"/>
           <w:color w:val="000000"/>
@@ -1019,30 +1134,32 @@
           <w:szCs w:val="22"/>
         </w:rPr>
       </w:pPr>
-      <w:bookmarkStart w:colFirst="0" w:colLast="0" w:name="_5deza879cpew" w:id="13"/>
+      <w:bookmarkStart w:id="13" w:name="_5deza879cpew" w:colFirst="0" w:colLast="0"/>
       <w:bookmarkEnd w:id="13"/>
       <w:r>
         <w:rPr>
           <w:b w:val="0"/>
+          <w:noProof/>
           <w:color w:val="000000"/>
           <w:sz w:val="22"/>
           <w:szCs w:val="22"/>
         </w:rPr>
         <w:drawing>
-          <wp:inline distB="114300" distT="114300" distL="114300" distR="114300">
+          <wp:inline distT="114300" distB="114300" distL="114300" distR="114300" wp14:anchorId="7A3C1656" wp14:editId="7A3C1657">
             <wp:extent cx="5734050" cy="3124200"/>
-            <wp:effectExtent b="0" l="0" r="0" t="0"/>
+            <wp:effectExtent l="0" t="0" r="0" b="0"/>
             <wp:docPr id="1" name="image1.png"/>
-            <a:graphic>
+            <wp:cNvGraphicFramePr/>
+            <a:graphic xmlns:a="http://schemas.openxmlformats.org/drawingml/2006/main">
               <a:graphicData uri="http://schemas.openxmlformats.org/drawingml/2006/picture">
-                <pic:pic>
+                <pic:pic xmlns:pic="http://schemas.openxmlformats.org/drawingml/2006/picture">
                   <pic:nvPicPr>
                     <pic:cNvPr id="0" name="image1.png"/>
                     <pic:cNvPicPr preferRelativeResize="0"/>
                   </pic:nvPicPr>
                   <pic:blipFill>
-                    <a:blip r:embed="rId7"/>
-                    <a:srcRect b="0" l="0" r="0" t="0"/>
+                    <a:blip r:embed="rId5"/>
+                    <a:srcRect/>
                     <a:stretch>
                       <a:fillRect/>
                     </a:stretch>
@@ -1052,7 +1169,9 @@
                       <a:off x="0" y="0"/>
                       <a:ext cx="5734050" cy="3124200"/>
                     </a:xfrm>
-                    <a:prstGeom prst="rect"/>
+                    <a:prstGeom prst="rect">
+                      <a:avLst/>
+                    </a:prstGeom>
                     <a:ln/>
                   </pic:spPr>
                 </pic:pic>
@@ -1061,181 +1180,174 @@
           </wp:inline>
         </w:drawing>
       </w:r>
-      <w:r>
-        <w:rPr>
-          <w:rtl w:val="0"/>
-        </w:rPr>
-      </w:r>
-    </w:p>
-    <w:p>
-      <w:pPr>
-        <w:pStyle w:val="Subtitle"/>
-        <w:rPr/>
-      </w:pPr>
-      <w:bookmarkStart w:colFirst="0" w:colLast="0" w:name="_tp0xqimn83jt" w:id="14"/>
+    </w:p>
+    <w:p>
+      <w:pPr>
+        <w:pStyle w:val="Ondertitel"/>
+        <w:rPr>
+          <w:lang w:val="en-US"/>
+        </w:rPr>
+      </w:pPr>
+      <w:bookmarkStart w:id="14" w:name="_tp0xqimn83jt" w:colFirst="0" w:colLast="0"/>
       <w:bookmarkEnd w:id="14"/>
       <w:r>
         <w:rPr>
-          <w:rtl w:val="0"/>
-        </w:rPr>
-        <w:t xml:space="preserve">Usage</w:t>
-      </w:r>
-    </w:p>
-    <w:p>
-      <w:pPr>
-        <w:rPr/>
-      </w:pPr>
-      <w:r>
-        <w:rPr>
-          <w:rtl w:val="0"/>
-        </w:rPr>
-        <w:t xml:space="preserve">The device is going to gather data from the different components and send it to the IBM cloud. This data will be shown on an interface that the user can view. In this interface you will find charts containing information on the plant’s current conditions.</w:t>
-      </w:r>
-    </w:p>
-    <w:p>
-      <w:pPr>
-        <w:rPr/>
-      </w:pPr>
-      <w:r>
-        <w:rPr>
-          <w:rtl w:val="0"/>
-        </w:rPr>
-        <w:t xml:space="preserve">As mentioned in the installation section, there are some indicator LED’s installed on the breadboard. The red LED indicates there is too much or too little light near the plant, while the green LED indicates the temperature is too high or too low near the plant.</w:t>
-      </w:r>
-    </w:p>
-    <w:p>
-      <w:pPr>
-        <w:rPr/>
-      </w:pPr>
-      <w:r>
-        <w:rPr>
-          <w:rtl w:val="0"/>
+          <w:lang w:val="en-US"/>
+        </w:rPr>
+        <w:t>Usage</w:t>
+      </w:r>
+    </w:p>
+    <w:p>
+      <w:pPr>
+        <w:rPr>
+          <w:lang w:val="en-US"/>
+        </w:rPr>
+      </w:pPr>
+      <w:r>
+        <w:rPr>
+          <w:lang w:val="en-US"/>
+        </w:rPr>
+        <w:t>The device is going to gather data from the different components and send it to the IBM cloud. This data will be shown on an interface that the user can view. In this interface you will find char</w:t>
+      </w:r>
+      <w:r>
+        <w:rPr>
+          <w:lang w:val="en-US"/>
+        </w:rPr>
+        <w:t>ts containing information on the plant’s current conditions.</w:t>
+      </w:r>
+    </w:p>
+    <w:p>
+      <w:pPr>
+        <w:rPr>
+          <w:lang w:val="en-US"/>
+        </w:rPr>
+      </w:pPr>
+      <w:r>
+        <w:rPr>
+          <w:lang w:val="en-US"/>
+        </w:rPr>
+        <w:t>As mentioned in the installation section, there are some indicator LED’s installed on the breadboard. The red LED indicates there is too much or too little light near the plant, while the green L</w:t>
+      </w:r>
+      <w:r>
+        <w:rPr>
+          <w:lang w:val="en-US"/>
+        </w:rPr>
+        <w:t>ED indicates the temperature is too high or too low near the plant.</w:t>
+      </w:r>
+    </w:p>
+    <w:p>
+      <w:pPr>
+        <w:rPr>
+          <w:lang w:val="en-US"/>
+        </w:rPr>
+      </w:pPr>
+      <w:r>
+        <w:rPr>
+          <w:lang w:val="en-US"/>
         </w:rPr>
         <w:t xml:space="preserve">The water pump can be turned on and off by pressing on the inject nodes in the Node-RED flowchart. </w:t>
       </w:r>
     </w:p>
+    <w:p>
+      <w:pPr>
+        <w:rPr>
+          <w:lang w:val="en-US"/>
+        </w:rPr>
+      </w:pPr>
+      <w:r>
+        <w:rPr>
+          <w:lang w:val="en-US"/>
+        </w:rPr>
+        <w:br w:type="page"/>
+      </w:r>
+    </w:p>
+    <w:p>
+      <w:pPr>
+        <w:pStyle w:val="Ondertitel"/>
+        <w:rPr>
+          <w:lang w:val="en-US"/>
+        </w:rPr>
+      </w:pPr>
+      <w:r>
+        <w:rPr>
+          <w:lang w:val="en-US"/>
+        </w:rPr>
+        <w:lastRenderedPageBreak/>
+        <w:t>The final product</w:t>
+      </w:r>
+    </w:p>
+    <w:p>
+      <w:pPr>
+        <w:rPr>
+          <w:lang w:val="en-US"/>
+        </w:rPr>
+      </w:pPr>
+      <w:bookmarkStart w:id="15" w:name="_GoBack"/>
+      <w:r>
+        <w:rPr>
+          <w:noProof/>
+          <w:lang w:val="en-US"/>
+        </w:rPr>
+        <w:drawing>
+          <wp:inline distT="0" distB="0" distL="0" distR="0" wp14:anchorId="0476819F" wp14:editId="172E17F2">
+            <wp:extent cx="5733415" cy="4300220"/>
+            <wp:effectExtent l="0" t="0" r="635" b="5080"/>
+            <wp:docPr id="2" name="Afbeelding 2"/>
+            <wp:cNvGraphicFramePr>
+              <a:graphicFrameLocks xmlns:a="http://schemas.openxmlformats.org/drawingml/2006/main" noChangeAspect="1"/>
+            </wp:cNvGraphicFramePr>
+            <a:graphic xmlns:a="http://schemas.openxmlformats.org/drawingml/2006/main">
+              <a:graphicData uri="http://schemas.openxmlformats.org/drawingml/2006/picture">
+                <pic:pic xmlns:pic="http://schemas.openxmlformats.org/drawingml/2006/picture">
+                  <pic:nvPicPr>
+                    <pic:cNvPr id="2" name="56236034_323921391645580_290696585027780608_n.jpg"/>
+                    <pic:cNvPicPr/>
+                  </pic:nvPicPr>
+                  <pic:blipFill>
+                    <a:blip r:embed="rId6">
+                      <a:extLst>
+                        <a:ext uri="{28A0092B-C50C-407E-A947-70E740481C1C}">
+                          <a14:useLocalDpi xmlns:a14="http://schemas.microsoft.com/office/drawing/2010/main" val="0"/>
+                        </a:ext>
+                      </a:extLst>
+                    </a:blip>
+                    <a:stretch>
+                      <a:fillRect/>
+                    </a:stretch>
+                  </pic:blipFill>
+                  <pic:spPr>
+                    <a:xfrm>
+                      <a:off x="0" y="0"/>
+                      <a:ext cx="5733415" cy="4300220"/>
+                    </a:xfrm>
+                    <a:prstGeom prst="rect">
+                      <a:avLst/>
+                    </a:prstGeom>
+                  </pic:spPr>
+                </pic:pic>
+              </a:graphicData>
+            </a:graphic>
+          </wp:inline>
+        </w:drawing>
+      </w:r>
+      <w:bookmarkEnd w:id="15"/>
+    </w:p>
     <w:sectPr>
-      <w:pgSz w:h="16834" w:w="11909"/>
-      <w:pgMar w:bottom="1440" w:top="1440" w:left="1440" w:right="1440" w:header="720" w:footer="720"/>
+      <w:pgSz w:w="11909" w:h="16834"/>
+      <w:pgMar w:top="1440" w:right="1440" w:bottom="1440" w:left="1440" w:header="720" w:footer="720" w:gutter="0"/>
       <w:pgNumType w:start="1"/>
+      <w:cols w:space="708"/>
     </w:sectPr>
   </w:body>
 </w:document>
 </file>
 
 <file path=word/numbering.xml><?xml version="1.0" encoding="utf-8"?>
-<w:numbering xmlns:mc="http://schemas.openxmlformats.org/markup-compatibility/2006" xmlns:o="urn:schemas-microsoft-com:office:office" xmlns:r="http://schemas.openxmlformats.org/officeDocument/2006/relationships" xmlns:m="http://schemas.openxmlformats.org/officeDocument/2006/math" xmlns:v="urn:schemas-microsoft-com:vml" xmlns:wp="http://schemas.openxmlformats.org/drawingml/2006/wordprocessingDrawing" xmlns:w10="urn:schemas-microsoft-com:office:word" xmlns:w="http://schemas.openxmlformats.org/wordprocessingml/2006/main" xmlns:wne="http://schemas.microsoft.com/office/word/2006/wordml" xmlns:sl="http://schemas.openxmlformats.org/schemaLibrary/2006/main" xmlns:a="http://schemas.openxmlformats.org/drawingml/2006/main" xmlns:pic="http://schemas.openxmlformats.org/drawingml/2006/picture" xmlns:c="http://schemas.openxmlformats.org/drawingml/2006/chart" xmlns:lc="http://schemas.openxmlformats.org/drawingml/2006/lockedCanvas" xmlns:dgm="http://schemas.openxmlformats.org/drawingml/2006/diagram" xmlns:wps="http://schemas.microsoft.com/office/word/2010/wordprocessingShape" xmlns:wpg="http://schemas.microsoft.com/office/word/2010/wordprocessingGroup" xmlns:w14="http://schemas.microsoft.com/office/word/2010/wordml" xmlns:w15="http://schemas.microsoft.com/office/word/2012/wordml">
-  <w:abstractNum w:abstractNumId="1">
-    <w:lvl w:ilvl="0">
-      <w:start w:val="1"/>
-      <w:numFmt w:val="bullet"/>
-      <w:lvlText w:val="➢"/>
-      <w:lvlJc w:val="left"/>
-      <w:pPr>
-        <w:ind w:left="720" w:hanging="360"/>
-      </w:pPr>
-      <w:rPr>
-        <w:u w:val="none"/>
-      </w:rPr>
-    </w:lvl>
-    <w:lvl w:ilvl="1">
-      <w:start w:val="1"/>
-      <w:numFmt w:val="bullet"/>
-      <w:lvlText w:val="○"/>
-      <w:lvlJc w:val="left"/>
-      <w:pPr>
-        <w:ind w:left="1440" w:hanging="360"/>
-      </w:pPr>
-      <w:rPr>
-        <w:u w:val="none"/>
-      </w:rPr>
-    </w:lvl>
-    <w:lvl w:ilvl="2">
-      <w:start w:val="1"/>
-      <w:numFmt w:val="bullet"/>
-      <w:lvlText w:val="■"/>
-      <w:lvlJc w:val="left"/>
-      <w:pPr>
-        <w:ind w:left="2160" w:hanging="360"/>
-      </w:pPr>
-      <w:rPr>
-        <w:u w:val="none"/>
-      </w:rPr>
-    </w:lvl>
-    <w:lvl w:ilvl="3">
-      <w:start w:val="1"/>
-      <w:numFmt w:val="bullet"/>
-      <w:lvlText w:val="●"/>
-      <w:lvlJc w:val="left"/>
-      <w:pPr>
-        <w:ind w:left="2880" w:hanging="360"/>
-      </w:pPr>
-      <w:rPr>
-        <w:u w:val="none"/>
-      </w:rPr>
-    </w:lvl>
-    <w:lvl w:ilvl="4">
-      <w:start w:val="1"/>
-      <w:numFmt w:val="bullet"/>
-      <w:lvlText w:val="○"/>
-      <w:lvlJc w:val="left"/>
-      <w:pPr>
-        <w:ind w:left="3600" w:hanging="360"/>
-      </w:pPr>
-      <w:rPr>
-        <w:u w:val="none"/>
-      </w:rPr>
-    </w:lvl>
-    <w:lvl w:ilvl="5">
-      <w:start w:val="1"/>
-      <w:numFmt w:val="bullet"/>
-      <w:lvlText w:val="■"/>
-      <w:lvlJc w:val="left"/>
-      <w:pPr>
-        <w:ind w:left="4320" w:hanging="360"/>
-      </w:pPr>
-      <w:rPr>
-        <w:u w:val="none"/>
-      </w:rPr>
-    </w:lvl>
-    <w:lvl w:ilvl="6">
-      <w:start w:val="1"/>
-      <w:numFmt w:val="bullet"/>
-      <w:lvlText w:val="●"/>
-      <w:lvlJc w:val="left"/>
-      <w:pPr>
-        <w:ind w:left="5040" w:hanging="360"/>
-      </w:pPr>
-      <w:rPr>
-        <w:u w:val="none"/>
-      </w:rPr>
-    </w:lvl>
-    <w:lvl w:ilvl="7">
-      <w:start w:val="1"/>
-      <w:numFmt w:val="bullet"/>
-      <w:lvlText w:val="○"/>
-      <w:lvlJc w:val="left"/>
-      <w:pPr>
-        <w:ind w:left="5760" w:hanging="360"/>
-      </w:pPr>
-      <w:rPr>
-        <w:u w:val="none"/>
-      </w:rPr>
-    </w:lvl>
-    <w:lvl w:ilvl="8">
-      <w:start w:val="1"/>
-      <w:numFmt w:val="bullet"/>
-      <w:lvlText w:val="■"/>
-      <w:lvlJc w:val="left"/>
-      <w:pPr>
-        <w:ind w:left="6480" w:hanging="360"/>
-      </w:pPr>
-      <w:rPr>
-        <w:u w:val="none"/>
-      </w:rPr>
-    </w:lvl>
-  </w:abstractNum>
-  <w:abstractNum w:abstractNumId="2">
+<w:numbering xmlns:wpc="http://schemas.microsoft.com/office/word/2010/wordprocessingCanvas" xmlns:cx="http://schemas.microsoft.com/office/drawing/2014/chartex" xmlns:cx1="http://schemas.microsoft.com/office/drawing/2015/9/8/chartex" xmlns:cx2="http://schemas.microsoft.com/office/drawing/2015/10/21/chartex" xmlns:cx3="http://schemas.microsoft.com/office/drawing/2016/5/9/chartex" xmlns:cx4="http://schemas.microsoft.com/office/drawing/2016/5/10/chartex" xmlns:cx5="http://schemas.microsoft.com/office/drawing/2016/5/11/chartex" xmlns:cx6="http://schemas.microsoft.com/office/drawing/2016/5/12/chartex" xmlns:cx7="http://schemas.microsoft.com/office/drawing/2016/5/13/chartex" xmlns:cx8="http://schemas.microsoft.com/office/drawing/2016/5/14/chartex" xmlns:mc="http://schemas.openxmlformats.org/markup-compatibility/2006" xmlns:aink="http://schemas.microsoft.com/office/drawing/2016/ink" xmlns:am3d="http://schemas.microsoft.com/office/drawing/2017/model3d" xmlns:o="urn:schemas-microsoft-com:office:office" xmlns:r="http://schemas.openxmlformats.org/officeDocument/2006/relationships" xmlns:m="http://schemas.openxmlformats.org/officeDocument/2006/math" xmlns:v="urn:schemas-microsoft-com:vml" xmlns:wp14="http://schemas.microsoft.com/office/word/2010/wordprocessingDrawing" xmlns:wp="http://schemas.openxmlformats.org/drawingml/2006/wordprocessingDrawing" xmlns:w10="urn:schemas-microsoft-com:office:word" xmlns:w="http://schemas.openxmlformats.org/wordprocessingml/2006/main" xmlns:w14="http://schemas.microsoft.com/office/word/2010/wordml" xmlns:w15="http://schemas.microsoft.com/office/word/2012/wordml" xmlns:w16cid="http://schemas.microsoft.com/office/word/2016/wordml/cid" xmlns:w16se="http://schemas.microsoft.com/office/word/2015/wordml/symex" xmlns:wpg="http://schemas.microsoft.com/office/word/2010/wordprocessingGroup" xmlns:wpi="http://schemas.microsoft.com/office/word/2010/wordprocessingInk" xmlns:wne="http://schemas.microsoft.com/office/word/2006/wordml" xmlns:wps="http://schemas.microsoft.com/office/word/2010/wordprocessingShape" mc:Ignorable="w14 w15 w16se w16cid wp14">
+  <w:abstractNum w:abstractNumId="0" w15:restartNumberingAfterBreak="0">
+    <w:nsid w:val="08DB719B"/>
+    <w:multiLevelType w:val="multilevel"/>
+    <w:tmpl w:val="53DC94AA"/>
     <w:lvl w:ilvl="0">
       <w:start w:val="1"/>
       <w:numFmt w:val="decimal"/>
@@ -1345,7 +1457,10 @@
       </w:rPr>
     </w:lvl>
   </w:abstractNum>
-  <w:abstractNum w:abstractNumId="3">
+  <w:abstractNum w:abstractNumId="1" w15:restartNumberingAfterBreak="0">
+    <w:nsid w:val="224C7F84"/>
+    <w:multiLevelType w:val="multilevel"/>
+    <w:tmpl w:val="79C600B4"/>
     <w:lvl w:ilvl="0">
       <w:start w:val="1"/>
       <w:numFmt w:val="decimal"/>
@@ -1455,7 +1570,10 @@
       </w:rPr>
     </w:lvl>
   </w:abstractNum>
-  <w:abstractNum w:abstractNumId="4">
+  <w:abstractNum w:abstractNumId="2" w15:restartNumberingAfterBreak="0">
+    <w:nsid w:val="27615D38"/>
+    <w:multiLevelType w:val="multilevel"/>
+    <w:tmpl w:val="DFAA31C0"/>
     <w:lvl w:ilvl="0">
       <w:start w:val="1"/>
       <w:numFmt w:val="decimal"/>
@@ -1565,7 +1683,10 @@
       </w:rPr>
     </w:lvl>
   </w:abstractNum>
-  <w:abstractNum w:abstractNumId="5">
+  <w:abstractNum w:abstractNumId="3" w15:restartNumberingAfterBreak="0">
+    <w:nsid w:val="28AE5879"/>
+    <w:multiLevelType w:val="multilevel"/>
+    <w:tmpl w:val="B76AD97C"/>
     <w:lvl w:ilvl="0">
       <w:start w:val="1"/>
       <w:numFmt w:val="bullet"/>
@@ -1675,7 +1796,10 @@
       </w:rPr>
     </w:lvl>
   </w:abstractNum>
-  <w:abstractNum w:abstractNumId="6">
+  <w:abstractNum w:abstractNumId="4" w15:restartNumberingAfterBreak="0">
+    <w:nsid w:val="51BB4ABF"/>
+    <w:multiLevelType w:val="multilevel"/>
+    <w:tmpl w:val="86B6641E"/>
     <w:lvl w:ilvl="0">
       <w:start w:val="1"/>
       <w:numFmt w:val="decimal"/>
@@ -1785,7 +1909,123 @@
       </w:rPr>
     </w:lvl>
   </w:abstractNum>
-  <w:abstractNum w:abstractNumId="7">
+  <w:abstractNum w:abstractNumId="5" w15:restartNumberingAfterBreak="0">
+    <w:nsid w:val="6E27284E"/>
+    <w:multiLevelType w:val="multilevel"/>
+    <w:tmpl w:val="F9D40370"/>
+    <w:lvl w:ilvl="0">
+      <w:start w:val="1"/>
+      <w:numFmt w:val="bullet"/>
+      <w:lvlText w:val="➢"/>
+      <w:lvlJc w:val="left"/>
+      <w:pPr>
+        <w:ind w:left="720" w:hanging="360"/>
+      </w:pPr>
+      <w:rPr>
+        <w:u w:val="none"/>
+      </w:rPr>
+    </w:lvl>
+    <w:lvl w:ilvl="1">
+      <w:start w:val="1"/>
+      <w:numFmt w:val="bullet"/>
+      <w:lvlText w:val="○"/>
+      <w:lvlJc w:val="left"/>
+      <w:pPr>
+        <w:ind w:left="1440" w:hanging="360"/>
+      </w:pPr>
+      <w:rPr>
+        <w:u w:val="none"/>
+      </w:rPr>
+    </w:lvl>
+    <w:lvl w:ilvl="2">
+      <w:start w:val="1"/>
+      <w:numFmt w:val="bullet"/>
+      <w:lvlText w:val="■"/>
+      <w:lvlJc w:val="left"/>
+      <w:pPr>
+        <w:ind w:left="2160" w:hanging="360"/>
+      </w:pPr>
+      <w:rPr>
+        <w:u w:val="none"/>
+      </w:rPr>
+    </w:lvl>
+    <w:lvl w:ilvl="3">
+      <w:start w:val="1"/>
+      <w:numFmt w:val="bullet"/>
+      <w:lvlText w:val="●"/>
+      <w:lvlJc w:val="left"/>
+      <w:pPr>
+        <w:ind w:left="2880" w:hanging="360"/>
+      </w:pPr>
+      <w:rPr>
+        <w:u w:val="none"/>
+      </w:rPr>
+    </w:lvl>
+    <w:lvl w:ilvl="4">
+      <w:start w:val="1"/>
+      <w:numFmt w:val="bullet"/>
+      <w:lvlText w:val="○"/>
+      <w:lvlJc w:val="left"/>
+      <w:pPr>
+        <w:ind w:left="3600" w:hanging="360"/>
+      </w:pPr>
+      <w:rPr>
+        <w:u w:val="none"/>
+      </w:rPr>
+    </w:lvl>
+    <w:lvl w:ilvl="5">
+      <w:start w:val="1"/>
+      <w:numFmt w:val="bullet"/>
+      <w:lvlText w:val="■"/>
+      <w:lvlJc w:val="left"/>
+      <w:pPr>
+        <w:ind w:left="4320" w:hanging="360"/>
+      </w:pPr>
+      <w:rPr>
+        <w:u w:val="none"/>
+      </w:rPr>
+    </w:lvl>
+    <w:lvl w:ilvl="6">
+      <w:start w:val="1"/>
+      <w:numFmt w:val="bullet"/>
+      <w:lvlText w:val="●"/>
+      <w:lvlJc w:val="left"/>
+      <w:pPr>
+        <w:ind w:left="5040" w:hanging="360"/>
+      </w:pPr>
+      <w:rPr>
+        <w:u w:val="none"/>
+      </w:rPr>
+    </w:lvl>
+    <w:lvl w:ilvl="7">
+      <w:start w:val="1"/>
+      <w:numFmt w:val="bullet"/>
+      <w:lvlText w:val="○"/>
+      <w:lvlJc w:val="left"/>
+      <w:pPr>
+        <w:ind w:left="5760" w:hanging="360"/>
+      </w:pPr>
+      <w:rPr>
+        <w:u w:val="none"/>
+      </w:rPr>
+    </w:lvl>
+    <w:lvl w:ilvl="8">
+      <w:start w:val="1"/>
+      <w:numFmt w:val="bullet"/>
+      <w:lvlText w:val="■"/>
+      <w:lvlJc w:val="left"/>
+      <w:pPr>
+        <w:ind w:left="6480" w:hanging="360"/>
+      </w:pPr>
+      <w:rPr>
+        <w:u w:val="none"/>
+      </w:rPr>
+    </w:lvl>
+  </w:abstractNum>
+  <w:abstractNum w:abstractNumId="6" w15:restartNumberingAfterBreak="0">
+    <w:nsid w:val="770308DA"/>
+    <w:multiLevelType w:val="multilevel"/>
+    <w:tmpl w:val="7FD48E1C"/>
     <w:lvl w:ilvl="0">
       <w:start w:val="1"/>
       <w:numFmt w:val="decimal"/>
@@ -1896,38 +2136,38 @@
     </w:lvl>
   </w:abstractNum>
   <w:num w:numId="1">
-    <w:abstractNumId w:val="1"/>
+    <w:abstractNumId w:val="5"/>
   </w:num>
   <w:num w:numId="2">
     <w:abstractNumId w:val="2"/>
   </w:num>
   <w:num w:numId="3">
+    <w:abstractNumId w:val="6"/>
+  </w:num>
+  <w:num w:numId="4">
+    <w:abstractNumId w:val="1"/>
+  </w:num>
+  <w:num w:numId="5">
     <w:abstractNumId w:val="3"/>
   </w:num>
-  <w:num w:numId="4">
-    <w:abstractNumId w:val="4"/>
-  </w:num>
-  <w:num w:numId="5">
-    <w:abstractNumId w:val="5"/>
-  </w:num>
   <w:num w:numId="6">
-    <w:abstractNumId w:val="6"/>
+    <w:abstractNumId w:val="0"/>
   </w:num>
   <w:num w:numId="7">
-    <w:abstractNumId w:val="7"/>
+    <w:abstractNumId w:val="4"/>
   </w:num>
 </w:numbering>
 </file>
 
 <file path=word/styles.xml><?xml version="1.0" encoding="utf-8"?>
-<w:styles xmlns:mc="http://schemas.openxmlformats.org/markup-compatibility/2006" xmlns:o="urn:schemas-microsoft-com:office:office" xmlns:r="http://schemas.openxmlformats.org/officeDocument/2006/relationships" xmlns:m="http://schemas.openxmlformats.org/officeDocument/2006/math" xmlns:v="urn:schemas-microsoft-com:vml" xmlns:wp="http://schemas.openxmlformats.org/drawingml/2006/wordprocessingDrawing" xmlns:w10="urn:schemas-microsoft-com:office:word" xmlns:w="http://schemas.openxmlformats.org/wordprocessingml/2006/main" xmlns:wne="http://schemas.microsoft.com/office/word/2006/wordml" xmlns:sl="http://schemas.openxmlformats.org/schemaLibrary/2006/main" xmlns:a="http://schemas.openxmlformats.org/drawingml/2006/main" xmlns:pic="http://schemas.openxmlformats.org/drawingml/2006/picture" xmlns:c="http://schemas.openxmlformats.org/drawingml/2006/chart" xmlns:lc="http://schemas.openxmlformats.org/drawingml/2006/lockedCanvas" xmlns:dgm="http://schemas.openxmlformats.org/drawingml/2006/diagram" xmlns:wps="http://schemas.microsoft.com/office/word/2010/wordprocessingShape" xmlns:wpg="http://schemas.microsoft.com/office/word/2010/wordprocessingGroup" xmlns:w14="http://schemas.microsoft.com/office/word/2010/wordml" xmlns:w15="http://schemas.microsoft.com/office/word/2012/wordml">
+<w:styles xmlns:mc="http://schemas.openxmlformats.org/markup-compatibility/2006" xmlns:r="http://schemas.openxmlformats.org/officeDocument/2006/relationships" xmlns:w="http://schemas.openxmlformats.org/wordprocessingml/2006/main" xmlns:w14="http://schemas.microsoft.com/office/word/2010/wordml" xmlns:w15="http://schemas.microsoft.com/office/word/2012/wordml" xmlns:w16cid="http://schemas.microsoft.com/office/word/2016/wordml/cid" xmlns:w16se="http://schemas.microsoft.com/office/word/2015/wordml/symex" mc:Ignorable="w14 w15 w16se w16cid">
   <w:docDefaults>
     <w:rPrDefault>
       <w:rPr>
-        <w:rFonts w:ascii="Arial" w:cs="Arial" w:eastAsia="Arial" w:hAnsi="Arial"/>
+        <w:rFonts w:ascii="Arial" w:eastAsia="Arial" w:hAnsi="Arial" w:cs="Arial"/>
         <w:sz w:val="22"/>
         <w:szCs w:val="22"/>
-        <w:lang w:val="nl"/>
+        <w:lang w:val="nl" w:eastAsia="nl-BE" w:bidi="ar-SA"/>
       </w:rPr>
     </w:rPrDefault>
     <w:pPrDefault>
@@ -1936,65 +2176,453 @@
       </w:pPr>
     </w:pPrDefault>
   </w:docDefaults>
-  <w:style w:type="paragraph" w:styleId="Normal" w:default="1">
-    <w:name w:val="normal"/>
+  <w:latentStyles w:defLockedState="0" w:defUIPriority="99" w:defSemiHidden="0" w:defUnhideWhenUsed="0" w:defQFormat="0" w:count="375">
+    <w:lsdException w:name="Normal" w:uiPriority="0" w:qFormat="1"/>
+    <w:lsdException w:name="heading 1" w:uiPriority="9" w:qFormat="1"/>
+    <w:lsdException w:name="heading 2" w:semiHidden="1" w:uiPriority="9" w:unhideWhenUsed="1" w:qFormat="1"/>
+    <w:lsdException w:name="heading 3" w:semiHidden="1" w:uiPriority="9" w:unhideWhenUsed="1" w:qFormat="1"/>
+    <w:lsdException w:name="heading 4" w:semiHidden="1" w:uiPriority="9" w:unhideWhenUsed="1" w:qFormat="1"/>
+    <w:lsdException w:name="heading 5" w:semiHidden="1" w:uiPriority="9" w:unhideWhenUsed="1" w:qFormat="1"/>
+    <w:lsdException w:name="heading 6" w:semiHidden="1" w:uiPriority="9" w:unhideWhenUsed="1" w:qFormat="1"/>
+    <w:lsdException w:name="heading 7" w:semiHidden="1" w:uiPriority="9" w:unhideWhenUsed="1" w:qFormat="1"/>
+    <w:lsdException w:name="heading 8" w:semiHidden="1" w:uiPriority="9" w:unhideWhenUsed="1" w:qFormat="1"/>
+    <w:lsdException w:name="heading 9" w:semiHidden="1" w:uiPriority="9" w:unhideWhenUsed="1" w:qFormat="1"/>
+    <w:lsdException w:name="index 1" w:semiHidden="1" w:unhideWhenUsed="1"/>
+    <w:lsdException w:name="index 2" w:semiHidden="1" w:unhideWhenUsed="1"/>
+    <w:lsdException w:name="index 3" w:semiHidden="1" w:unhideWhenUsed="1"/>
+    <w:lsdException w:name="index 4" w:semiHidden="1" w:unhideWhenUsed="1"/>
+    <w:lsdException w:name="index 5" w:semiHidden="1" w:unhideWhenUsed="1"/>
+    <w:lsdException w:name="index 6" w:semiHidden="1" w:unhideWhenUsed="1"/>
+    <w:lsdException w:name="index 7" w:semiHidden="1" w:unhideWhenUsed="1"/>
+    <w:lsdException w:name="index 8" w:semiHidden="1" w:unhideWhenUsed="1"/>
+    <w:lsdException w:name="index 9" w:semiHidden="1" w:unhideWhenUsed="1"/>
+    <w:lsdException w:name="toc 1" w:semiHidden="1" w:uiPriority="39" w:unhideWhenUsed="1"/>
+    <w:lsdException w:name="toc 2" w:semiHidden="1" w:uiPriority="39" w:unhideWhenUsed="1"/>
+    <w:lsdException w:name="toc 3" w:semiHidden="1" w:uiPriority="39" w:unhideWhenUsed="1"/>
+    <w:lsdException w:name="toc 4" w:semiHidden="1" w:uiPriority="39" w:unhideWhenUsed="1"/>
+    <w:lsdException w:name="toc 5" w:semiHidden="1" w:uiPriority="39" w:unhideWhenUsed="1"/>
+    <w:lsdException w:name="toc 6" w:semiHidden="1" w:uiPriority="39" w:unhideWhenUsed="1"/>
+    <w:lsdException w:name="toc 7" w:semiHidden="1" w:uiPriority="39" w:unhideWhenUsed="1"/>
+    <w:lsdException w:name="toc 8" w:semiHidden="1" w:uiPriority="39" w:unhideWhenUsed="1"/>
+    <w:lsdException w:name="toc 9" w:semiHidden="1" w:uiPriority="39" w:unhideWhenUsed="1"/>
+    <w:lsdException w:name="Normal Indent" w:semiHidden="1" w:unhideWhenUsed="1"/>
+    <w:lsdException w:name="footnote text" w:semiHidden="1" w:unhideWhenUsed="1"/>
+    <w:lsdException w:name="annotation text" w:semiHidden="1" w:unhideWhenUsed="1"/>
+    <w:lsdException w:name="header" w:semiHidden="1" w:unhideWhenUsed="1"/>
+    <w:lsdException w:name="footer" w:semiHidden="1" w:unhideWhenUsed="1"/>
+    <w:lsdException w:name="index heading" w:semiHidden="1" w:unhideWhenUsed="1"/>
+    <w:lsdException w:name="caption" w:semiHidden="1" w:uiPriority="35" w:unhideWhenUsed="1" w:qFormat="1"/>
+    <w:lsdException w:name="table of figures" w:semiHidden="1" w:unhideWhenUsed="1"/>
+    <w:lsdException w:name="envelope address" w:semiHidden="1" w:unhideWhenUsed="1"/>
+    <w:lsdException w:name="envelope return" w:semiHidden="1" w:unhideWhenUsed="1"/>
+    <w:lsdException w:name="footnote reference" w:semiHidden="1" w:unhideWhenUsed="1"/>
+    <w:lsdException w:name="annotation reference" w:semiHidden="1" w:unhideWhenUsed="1"/>
+    <w:lsdException w:name="line number" w:semiHidden="1" w:unhideWhenUsed="1"/>
+    <w:lsdException w:name="page number" w:semiHidden="1" w:unhideWhenUsed="1"/>
+    <w:lsdException w:name="endnote reference" w:semiHidden="1" w:unhideWhenUsed="1"/>
+    <w:lsdException w:name="endnote text" w:semiHidden="1" w:unhideWhenUsed="1"/>
+    <w:lsdException w:name="table of authorities" w:semiHidden="1" w:unhideWhenUsed="1"/>
+    <w:lsdException w:name="macro" w:semiHidden="1" w:unhideWhenUsed="1"/>
+    <w:lsdException w:name="toa heading" w:semiHidden="1" w:unhideWhenUsed="1"/>
+    <w:lsdException w:name="List" w:semiHidden="1" w:unhideWhenUsed="1"/>
+    <w:lsdException w:name="List Bullet" w:semiHidden="1" w:unhideWhenUsed="1"/>
+    <w:lsdException w:name="List Number" w:semiHidden="1" w:unhideWhenUsed="1"/>
+    <w:lsdException w:name="List 2" w:semiHidden="1" w:unhideWhenUsed="1"/>
+    <w:lsdException w:name="List 3" w:semiHidden="1" w:unhideWhenUsed="1"/>
+    <w:lsdException w:name="List 4" w:semiHidden="1" w:unhideWhenUsed="1"/>
+    <w:lsdException w:name="List 5" w:semiHidden="1" w:unhideWhenUsed="1"/>
+    <w:lsdException w:name="List Bullet 2" w:semiHidden="1" w:unhideWhenUsed="1"/>
+    <w:lsdException w:name="List Bullet 3" w:semiHidden="1" w:unhideWhenUsed="1"/>
+    <w:lsdException w:name="List Bullet 4" w:semiHidden="1" w:unhideWhenUsed="1"/>
+    <w:lsdException w:name="List Bullet 5" w:semiHidden="1" w:unhideWhenUsed="1"/>
+    <w:lsdException w:name="List Number 2" w:semiHidden="1" w:unhideWhenUsed="1"/>
+    <w:lsdException w:name="List Number 3" w:semiHidden="1" w:unhideWhenUsed="1"/>
+    <w:lsdException w:name="List Number 4" w:semiHidden="1" w:unhideWhenUsed="1"/>
+    <w:lsdException w:name="List Number 5" w:semiHidden="1" w:unhideWhenUsed="1"/>
+    <w:lsdException w:name="Title" w:uiPriority="10" w:qFormat="1"/>
+    <w:lsdException w:name="Closing" w:semiHidden="1" w:unhideWhenUsed="1"/>
+    <w:lsdException w:name="Signature" w:semiHidden="1" w:unhideWhenUsed="1"/>
+    <w:lsdException w:name="Default Paragraph Font" w:semiHidden="1" w:uiPriority="1" w:unhideWhenUsed="1"/>
+    <w:lsdException w:name="Body Text" w:semiHidden="1" w:unhideWhenUsed="1"/>
+    <w:lsdException w:name="Body Text Indent" w:semiHidden="1" w:unhideWhenUsed="1"/>
+    <w:lsdException w:name="List Continue" w:semiHidden="1" w:unhideWhenUsed="1"/>
+    <w:lsdException w:name="List Continue 2" w:semiHidden="1" w:unhideWhenUsed="1"/>
+    <w:lsdException w:name="List Continue 3" w:semiHidden="1" w:unhideWhenUsed="1"/>
+    <w:lsdException w:name="List Continue 4" w:semiHidden="1" w:unhideWhenUsed="1"/>
+    <w:lsdException w:name="List Continue 5" w:semiHidden="1" w:unhideWhenUsed="1"/>
+    <w:lsdException w:name="Message Header" w:semiHidden="1" w:unhideWhenUsed="1"/>
+    <w:lsdException w:name="Subtitle" w:uiPriority="11" w:qFormat="1"/>
+    <w:lsdException w:name="Salutation" w:semiHidden="1" w:unhideWhenUsed="1"/>
+    <w:lsdException w:name="Date" w:semiHidden="1" w:unhideWhenUsed="1"/>
+    <w:lsdException w:name="Body Text First Indent" w:semiHidden="1" w:unhideWhenUsed="1"/>
+    <w:lsdException w:name="Body Text First Indent 2" w:semiHidden="1" w:unhideWhenUsed="1"/>
+    <w:lsdException w:name="Note Heading" w:semiHidden="1" w:unhideWhenUsed="1"/>
+    <w:lsdException w:name="Body Text 2" w:semiHidden="1" w:unhideWhenUsed="1"/>
+    <w:lsdException w:name="Body Text 3" w:semiHidden="1" w:unhideWhenUsed="1"/>
+    <w:lsdException w:name="Body Text Indent 2" w:semiHidden="1" w:unhideWhenUsed="1"/>
+    <w:lsdException w:name="Body Text Indent 3" w:semiHidden="1" w:unhideWhenUsed="1"/>
+    <w:lsdException w:name="Block Text" w:semiHidden="1" w:unhideWhenUsed="1"/>
+    <w:lsdException w:name="Hyperlink" w:semiHidden="1" w:unhideWhenUsed="1"/>
+    <w:lsdException w:name="FollowedHyperlink" w:semiHidden="1" w:unhideWhenUsed="1"/>
+    <w:lsdException w:name="Strong" w:uiPriority="22" w:qFormat="1"/>
+    <w:lsdException w:name="Emphasis" w:uiPriority="20" w:qFormat="1"/>
+    <w:lsdException w:name="Document Map" w:semiHidden="1" w:unhideWhenUsed="1"/>
+    <w:lsdException w:name="Plain Text" w:semiHidden="1" w:unhideWhenUsed="1"/>
+    <w:lsdException w:name="E-mail Signature" w:semiHidden="1" w:unhideWhenUsed="1"/>
+    <w:lsdException w:name="HTML Top of Form" w:semiHidden="1" w:unhideWhenUsed="1"/>
+    <w:lsdException w:name="HTML Bottom of Form" w:semiHidden="1" w:unhideWhenUsed="1"/>
+    <w:lsdException w:name="Normal (Web)" w:semiHidden="1" w:unhideWhenUsed="1"/>
+    <w:lsdException w:name="HTML Acronym" w:semiHidden="1" w:unhideWhenUsed="1"/>
+    <w:lsdException w:name="HTML Address" w:semiHidden="1" w:unhideWhenUsed="1"/>
+    <w:lsdException w:name="HTML Cite" w:semiHidden="1" w:unhideWhenUsed="1"/>
+    <w:lsdException w:name="HTML Code" w:semiHidden="1" w:unhideWhenUsed="1"/>
+    <w:lsdException w:name="HTML Definition" w:semiHidden="1" w:unhideWhenUsed="1"/>
+    <w:lsdException w:name="HTML Keyboard" w:semiHidden="1" w:unhideWhenUsed="1"/>
+    <w:lsdException w:name="HTML Preformatted" w:semiHidden="1" w:unhideWhenUsed="1"/>
+    <w:lsdException w:name="HTML Sample" w:semiHidden="1" w:unhideWhenUsed="1"/>
+    <w:lsdException w:name="HTML Typewriter" w:semiHidden="1" w:unhideWhenUsed="1"/>
+    <w:lsdException w:name="HTML Variable" w:semiHidden="1" w:unhideWhenUsed="1"/>
+    <w:lsdException w:name="Normal Table" w:semiHidden="1" w:unhideWhenUsed="1"/>
+    <w:lsdException w:name="annotation subject" w:semiHidden="1" w:unhideWhenUsed="1"/>
+    <w:lsdException w:name="No List" w:semiHidden="1" w:unhideWhenUsed="1"/>
+    <w:lsdException w:name="Outline List 1" w:semiHidden="1" w:unhideWhenUsed="1"/>
+    <w:lsdException w:name="Outline List 2" w:semiHidden="1" w:unhideWhenUsed="1"/>
+    <w:lsdException w:name="Outline List 3" w:semiHidden="1" w:unhideWhenUsed="1"/>
+    <w:lsdException w:name="Table Simple 1" w:semiHidden="1" w:unhideWhenUsed="1"/>
+    <w:lsdException w:name="Table Simple 2" w:semiHidden="1" w:unhideWhenUsed="1"/>
+    <w:lsdException w:name="Table Simple 3" w:semiHidden="1" w:unhideWhenUsed="1"/>
+    <w:lsdException w:name="Table Classic 1" w:semiHidden="1" w:unhideWhenUsed="1"/>
+    <w:lsdException w:name="Table Classic 2" w:semiHidden="1" w:unhideWhenUsed="1"/>
+    <w:lsdException w:name="Table Classic 3" w:semiHidden="1" w:unhideWhenUsed="1"/>
+    <w:lsdException w:name="Table Classic 4" w:semiHidden="1" w:unhideWhenUsed="1"/>
+    <w:lsdException w:name="Table Colorful 1" w:semiHidden="1" w:unhideWhenUsed="1"/>
+    <w:lsdException w:name="Table Colorful 2" w:semiHidden="1" w:unhideWhenUsed="1"/>
+    <w:lsdException w:name="Table Colorful 3" w:semiHidden="1" w:unhideWhenUsed="1"/>
+    <w:lsdException w:name="Table Columns 1" w:semiHidden="1" w:unhideWhenUsed="1"/>
+    <w:lsdException w:name="Table Columns 2" w:semiHidden="1" w:unhideWhenUsed="1"/>
+    <w:lsdException w:name="Table Columns 3" w:semiHidden="1" w:unhideWhenUsed="1"/>
+    <w:lsdException w:name="Table Columns 4" w:semiHidden="1" w:unhideWhenUsed="1"/>
+    <w:lsdException w:name="Table Columns 5" w:semiHidden="1" w:unhideWhenUsed="1"/>
+    <w:lsdException w:name="Table Grid 1" w:semiHidden="1" w:unhideWhenUsed="1"/>
+    <w:lsdException w:name="Table Grid 2" w:semiHidden="1" w:unhideWhenUsed="1"/>
+    <w:lsdException w:name="Table Grid 3" w:semiHidden="1" w:unhideWhenUsed="1"/>
+    <w:lsdException w:name="Table Grid 4" w:semiHidden="1" w:unhideWhenUsed="1"/>
+    <w:lsdException w:name="Table Grid 5" w:semiHidden="1" w:unhideWhenUsed="1"/>
+    <w:lsdException w:name="Table Grid 6" w:semiHidden="1" w:unhideWhenUsed="1"/>
+    <w:lsdException w:name="Table Grid 7" w:semiHidden="1" w:unhideWhenUsed="1"/>
+    <w:lsdException w:name="Table Grid 8" w:semiHidden="1" w:unhideWhenUsed="1"/>
+    <w:lsdException w:name="Table List 1" w:semiHidden="1" w:unhideWhenUsed="1"/>
+    <w:lsdException w:name="Table List 2" w:semiHidden="1" w:unhideWhenUsed="1"/>
+    <w:lsdException w:name="Table List 3" w:semiHidden="1" w:unhideWhenUsed="1"/>
+    <w:lsdException w:name="Table List 4" w:semiHidden="1" w:unhideWhenUsed="1"/>
+    <w:lsdException w:name="Table List 5" w:semiHidden="1" w:unhideWhenUsed="1"/>
+    <w:lsdException w:name="Table List 6" w:semiHidden="1" w:unhideWhenUsed="1"/>
+    <w:lsdException w:name="Table List 7" w:semiHidden="1" w:unhideWhenUsed="1"/>
+    <w:lsdException w:name="Table List 8" w:semiHidden="1" w:unhideWhenUsed="1"/>
+    <w:lsdException w:name="Table 3D effects 1" w:semiHidden="1" w:unhideWhenUsed="1"/>
+    <w:lsdException w:name="Table 3D effects 2" w:semiHidden="1" w:unhideWhenUsed="1"/>
+    <w:lsdException w:name="Table 3D effects 3" w:semiHidden="1" w:unhideWhenUsed="1"/>
+    <w:lsdException w:name="Table Contemporary" w:semiHidden="1" w:unhideWhenUsed="1"/>
+    <w:lsdException w:name="Table Elegant" w:semiHidden="1" w:unhideWhenUsed="1"/>
+    <w:lsdException w:name="Table Professional" w:semiHidden="1" w:unhideWhenUsed="1"/>
+    <w:lsdException w:name="Table Subtle 1" w:semiHidden="1" w:unhideWhenUsed="1"/>
+    <w:lsdException w:name="Table Subtle 2" w:semiHidden="1" w:unhideWhenUsed="1"/>
+    <w:lsdException w:name="Table Web 1" w:semiHidden="1" w:unhideWhenUsed="1"/>
+    <w:lsdException w:name="Table Web 2" w:semiHidden="1" w:unhideWhenUsed="1"/>
+    <w:lsdException w:name="Table Web 3" w:semiHidden="1" w:unhideWhenUsed="1"/>
+    <w:lsdException w:name="Balloon Text" w:semiHidden="1" w:unhideWhenUsed="1"/>
+    <w:lsdException w:name="Table Grid" w:uiPriority="39"/>
+    <w:lsdException w:name="Table Theme" w:semiHidden="1" w:unhideWhenUsed="1"/>
+    <w:lsdException w:name="Placeholder Text" w:semiHidden="1"/>
+    <w:lsdException w:name="No Spacing" w:uiPriority="1" w:qFormat="1"/>
+    <w:lsdException w:name="Light Shading" w:uiPriority="60"/>
+    <w:lsdException w:name="Light List" w:uiPriority="61"/>
+    <w:lsdException w:name="Light Grid" w:uiPriority="62"/>
+    <w:lsdException w:name="Medium Shading 1" w:uiPriority="63"/>
+    <w:lsdException w:name="Medium Shading 2" w:uiPriority="64"/>
+    <w:lsdException w:name="Medium List 1" w:uiPriority="65"/>
+    <w:lsdException w:name="Medium List 2" w:uiPriority="66"/>
+    <w:lsdException w:name="Medium Grid 1" w:uiPriority="67"/>
+    <w:lsdException w:name="Medium Grid 2" w:uiPriority="68"/>
+    <w:lsdException w:name="Medium Grid 3" w:uiPriority="69"/>
+    <w:lsdException w:name="Dark List" w:uiPriority="70"/>
+    <w:lsdException w:name="Colorful Shading" w:uiPriority="71"/>
+    <w:lsdException w:name="Colorful List" w:uiPriority="72"/>
+    <w:lsdException w:name="Colorful Grid" w:uiPriority="73"/>
+    <w:lsdException w:name="Light Shading Accent 1" w:uiPriority="60"/>
+    <w:lsdException w:name="Light List Accent 1" w:uiPriority="61"/>
+    <w:lsdException w:name="Light Grid Accent 1" w:uiPriority="62"/>
+    <w:lsdException w:name="Medium Shading 1 Accent 1" w:uiPriority="63"/>
+    <w:lsdException w:name="Medium Shading 2 Accent 1" w:uiPriority="64"/>
+    <w:lsdException w:name="Medium List 1 Accent 1" w:uiPriority="65"/>
+    <w:lsdException w:name="Revision" w:semiHidden="1"/>
+    <w:lsdException w:name="List Paragraph" w:uiPriority="34" w:qFormat="1"/>
+    <w:lsdException w:name="Quote" w:uiPriority="29" w:qFormat="1"/>
+    <w:lsdException w:name="Intense Quote" w:uiPriority="30" w:qFormat="1"/>
+    <w:lsdException w:name="Medium List 2 Accent 1" w:uiPriority="66"/>
+    <w:lsdException w:name="Medium Grid 1 Accent 1" w:uiPriority="67"/>
+    <w:lsdException w:name="Medium Grid 2 Accent 1" w:uiPriority="68"/>
+    <w:lsdException w:name="Medium Grid 3 Accent 1" w:uiPriority="69"/>
+    <w:lsdException w:name="Dark List Accent 1" w:uiPriority="70"/>
+    <w:lsdException w:name="Colorful Shading Accent 1" w:uiPriority="71"/>
+    <w:lsdException w:name="Colorful List Accent 1" w:uiPriority="72"/>
+    <w:lsdException w:name="Colorful Grid Accent 1" w:uiPriority="73"/>
+    <w:lsdException w:name="Light Shading Accent 2" w:uiPriority="60"/>
+    <w:lsdException w:name="Light List Accent 2" w:uiPriority="61"/>
+    <w:lsdException w:name="Light Grid Accent 2" w:uiPriority="62"/>
+    <w:lsdException w:name="Medium Shading 1 Accent 2" w:uiPriority="63"/>
+    <w:lsdException w:name="Medium Shading 2 Accent 2" w:uiPriority="64"/>
+    <w:lsdException w:name="Medium List 1 Accent 2" w:uiPriority="65"/>
+    <w:lsdException w:name="Medium List 2 Accent 2" w:uiPriority="66"/>
+    <w:lsdException w:name="Medium Grid 1 Accent 2" w:uiPriority="67"/>
+    <w:lsdException w:name="Medium Grid 2 Accent 2" w:uiPriority="68"/>
+    <w:lsdException w:name="Medium Grid 3 Accent 2" w:uiPriority="69"/>
+    <w:lsdException w:name="Dark List Accent 2" w:uiPriority="70"/>
+    <w:lsdException w:name="Colorful Shading Accent 2" w:uiPriority="71"/>
+    <w:lsdException w:name="Colorful List Accent 2" w:uiPriority="72"/>
+    <w:lsdException w:name="Colorful Grid Accent 2" w:uiPriority="73"/>
+    <w:lsdException w:name="Light Shading Accent 3" w:uiPriority="60"/>
+    <w:lsdException w:name="Light List Accent 3" w:uiPriority="61"/>
+    <w:lsdException w:name="Light Grid Accent 3" w:uiPriority="62"/>
+    <w:lsdException w:name="Medium Shading 1 Accent 3" w:uiPriority="63"/>
+    <w:lsdException w:name="Medium Shading 2 Accent 3" w:uiPriority="64"/>
+    <w:lsdException w:name="Medium List 1 Accent 3" w:uiPriority="65"/>
+    <w:lsdException w:name="Medium List 2 Accent 3" w:uiPriority="66"/>
+    <w:lsdException w:name="Medium Grid 1 Accent 3" w:uiPriority="67"/>
+    <w:lsdException w:name="Medium Grid 2 Accent 3" w:uiPriority="68"/>
+    <w:lsdException w:name="Medium Grid 3 Accent 3" w:uiPriority="69"/>
+    <w:lsdException w:name="Dark List Accent 3" w:uiPriority="70"/>
+    <w:lsdException w:name="Colorful Shading Accent 3" w:uiPriority="71"/>
+    <w:lsdException w:name="Colorful List Accent 3" w:uiPriority="72"/>
+    <w:lsdException w:name="Colorful Grid Accent 3" w:uiPriority="73"/>
+    <w:lsdException w:name="Light Shading Accent 4" w:uiPriority="60"/>
+    <w:lsdException w:name="Light List Accent 4" w:uiPriority="61"/>
+    <w:lsdException w:name="Light Grid Accent 4" w:uiPriority="62"/>
+    <w:lsdException w:name="Medium Shading 1 Accent 4" w:uiPriority="63"/>
+    <w:lsdException w:name="Medium Shading 2 Accent 4" w:uiPriority="64"/>
+    <w:lsdException w:name="Medium List 1 Accent 4" w:uiPriority="65"/>
+    <w:lsdException w:name="Medium List 2 Accent 4" w:uiPriority="66"/>
+    <w:lsdException w:name="Medium Grid 1 Accent 4" w:uiPriority="67"/>
+    <w:lsdException w:name="Medium Grid 2 Accent 4" w:uiPriority="68"/>
+    <w:lsdException w:name="Medium Grid 3 Accent 4" w:uiPriority="69"/>
+    <w:lsdException w:name="Dark List Accent 4" w:uiPriority="70"/>
+    <w:lsdException w:name="Colorful Shading Accent 4" w:uiPriority="71"/>
+    <w:lsdException w:name="Colorful List Accent 4" w:uiPriority="72"/>
+    <w:lsdException w:name="Colorful Grid Accent 4" w:uiPriority="73"/>
+    <w:lsdException w:name="Light Shading Accent 5" w:uiPriority="60"/>
+    <w:lsdException w:name="Light List Accent 5" w:uiPriority="61"/>
+    <w:lsdException w:name="Light Grid Accent 5" w:uiPriority="62"/>
+    <w:lsdException w:name="Medium Shading 1 Accent 5" w:uiPriority="63"/>
+    <w:lsdException w:name="Medium Shading 2 Accent 5" w:uiPriority="64"/>
+    <w:lsdException w:name="Medium List 1 Accent 5" w:uiPriority="65"/>
+    <w:lsdException w:name="Medium List 2 Accent 5" w:uiPriority="66"/>
+    <w:lsdException w:name="Medium Grid 1 Accent 5" w:uiPriority="67"/>
+    <w:lsdException w:name="Medium Grid 2 Accent 5" w:uiPriority="68"/>
+    <w:lsdException w:name="Medium Grid 3 Accent 5" w:uiPriority="69"/>
+    <w:lsdException w:name="Dark List Accent 5" w:uiPriority="70"/>
+    <w:lsdException w:name="Colorful Shading Accent 5" w:uiPriority="71"/>
+    <w:lsdException w:name="Colorful List Accent 5" w:uiPriority="72"/>
+    <w:lsdException w:name="Colorful Grid Accent 5" w:uiPriority="73"/>
+    <w:lsdException w:name="Light Shading Accent 6" w:uiPriority="60"/>
+    <w:lsdException w:name="Light List Accent 6" w:uiPriority="61"/>
+    <w:lsdException w:name="Light Grid Accent 6" w:uiPriority="62"/>
+    <w:lsdException w:name="Medium Shading 1 Accent 6" w:uiPriority="63"/>
+    <w:lsdException w:name="Medium Shading 2 Accent 6" w:uiPriority="64"/>
+    <w:lsdException w:name="Medium List 1 Accent 6" w:uiPriority="65"/>
+    <w:lsdException w:name="Medium List 2 Accent 6" w:uiPriority="66"/>
+    <w:lsdException w:name="Medium Grid 1 Accent 6" w:uiPriority="67"/>
+    <w:lsdException w:name="Medium Grid 2 Accent 6" w:uiPriority="68"/>
+    <w:lsdException w:name="Medium Grid 3 Accent 6" w:uiPriority="69"/>
+    <w:lsdException w:name="Dark List Accent 6" w:uiPriority="70"/>
+    <w:lsdException w:name="Colorful Shading Accent 6" w:uiPriority="71"/>
+    <w:lsdException w:name="Colorful List Accent 6" w:uiPriority="72"/>
+    <w:lsdException w:name="Colorful Grid Accent 6" w:uiPriority="73"/>
+    <w:lsdException w:name="Subtle Emphasis" w:uiPriority="19" w:qFormat="1"/>
+    <w:lsdException w:name="Intense Emphasis" w:uiPriority="21" w:qFormat="1"/>
+    <w:lsdException w:name="Subtle Reference" w:uiPriority="31" w:qFormat="1"/>
+    <w:lsdException w:name="Intense Reference" w:uiPriority="32" w:qFormat="1"/>
+    <w:lsdException w:name="Book Title" w:uiPriority="33" w:qFormat="1"/>
+    <w:lsdException w:name="Bibliography" w:semiHidden="1" w:uiPriority="37" w:unhideWhenUsed="1"/>
+    <w:lsdException w:name="TOC Heading" w:semiHidden="1" w:uiPriority="39" w:unhideWhenUsed="1" w:qFormat="1"/>
+    <w:lsdException w:name="Plain Table 1" w:uiPriority="41"/>
+    <w:lsdException w:name="Plain Table 2" w:uiPriority="42"/>
+    <w:lsdException w:name="Plain Table 3" w:uiPriority="43"/>
+    <w:lsdException w:name="Plain Table 4" w:uiPriority="44"/>
+    <w:lsdException w:name="Plain Table 5" w:uiPriority="45"/>
+    <w:lsdException w:name="Grid Table Light" w:uiPriority="40"/>
+    <w:lsdException w:name="Grid Table 1 Light" w:uiPriority="46"/>
+    <w:lsdException w:name="Grid Table 2" w:uiPriority="47"/>
+    <w:lsdException w:name="Grid Table 3" w:uiPriority="48"/>
+    <w:lsdException w:name="Grid Table 4" w:uiPriority="49"/>
+    <w:lsdException w:name="Grid Table 5 Dark" w:uiPriority="50"/>
+    <w:lsdException w:name="Grid Table 6 Colorful" w:uiPriority="51"/>
+    <w:lsdException w:name="Grid Table 7 Colorful" w:uiPriority="52"/>
+    <w:lsdException w:name="Grid Table 1 Light Accent 1" w:uiPriority="46"/>
+    <w:lsdException w:name="Grid Table 2 Accent 1" w:uiPriority="47"/>
+    <w:lsdException w:name="Grid Table 3 Accent 1" w:uiPriority="48"/>
+    <w:lsdException w:name="Grid Table 4 Accent 1" w:uiPriority="49"/>
+    <w:lsdException w:name="Grid Table 5 Dark Accent 1" w:uiPriority="50"/>
+    <w:lsdException w:name="Grid Table 6 Colorful Accent 1" w:uiPriority="51"/>
+    <w:lsdException w:name="Grid Table 7 Colorful Accent 1" w:uiPriority="52"/>
+    <w:lsdException w:name="Grid Table 1 Light Accent 2" w:uiPriority="46"/>
+    <w:lsdException w:name="Grid Table 2 Accent 2" w:uiPriority="47"/>
+    <w:lsdException w:name="Grid Table 3 Accent 2" w:uiPriority="48"/>
+    <w:lsdException w:name="Grid Table 4 Accent 2" w:uiPriority="49"/>
+    <w:lsdException w:name="Grid Table 5 Dark Accent 2" w:uiPriority="50"/>
+    <w:lsdException w:name="Grid Table 6 Colorful Accent 2" w:uiPriority="51"/>
+    <w:lsdException w:name="Grid Table 7 Colorful Accent 2" w:uiPriority="52"/>
+    <w:lsdException w:name="Grid Table 1 Light Accent 3" w:uiPriority="46"/>
+    <w:lsdException w:name="Grid Table 2 Accent 3" w:uiPriority="47"/>
+    <w:lsdException w:name="Grid Table 3 Accent 3" w:uiPriority="48"/>
+    <w:lsdException w:name="Grid Table 4 Accent 3" w:uiPriority="49"/>
+    <w:lsdException w:name="Grid Table 5 Dark Accent 3" w:uiPriority="50"/>
+    <w:lsdException w:name="Grid Table 6 Colorful Accent 3" w:uiPriority="51"/>
+    <w:lsdException w:name="Grid Table 7 Colorful Accent 3" w:uiPriority="52"/>
+    <w:lsdException w:name="Grid Table 1 Light Accent 4" w:uiPriority="46"/>
+    <w:lsdException w:name="Grid Table 2 Accent 4" w:uiPriority="47"/>
+    <w:lsdException w:name="Grid Table 3 Accent 4" w:uiPriority="48"/>
+    <w:lsdException w:name="Grid Table 4 Accent 4" w:uiPriority="49"/>
+    <w:lsdException w:name="Grid Table 5 Dark Accent 4" w:uiPriority="50"/>
+    <w:lsdException w:name="Grid Table 6 Colorful Accent 4" w:uiPriority="51"/>
+    <w:lsdException w:name="Grid Table 7 Colorful Accent 4" w:uiPriority="52"/>
+    <w:lsdException w:name="Grid Table 1 Light Accent 5" w:uiPriority="46"/>
+    <w:lsdException w:name="Grid Table 2 Accent 5" w:uiPriority="47"/>
+    <w:lsdException w:name="Grid Table 3 Accent 5" w:uiPriority="48"/>
+    <w:lsdException w:name="Grid Table 4 Accent 5" w:uiPriority="49"/>
+    <w:lsdException w:name="Grid Table 5 Dark Accent 5" w:uiPriority="50"/>
+    <w:lsdException w:name="Grid Table 6 Colorful Accent 5" w:uiPriority="51"/>
+    <w:lsdException w:name="Grid Table 7 Colorful Accent 5" w:uiPriority="52"/>
+    <w:lsdException w:name="Grid Table 1 Light Accent 6" w:uiPriority="46"/>
+    <w:lsdException w:name="Grid Table 2 Accent 6" w:uiPriority="47"/>
+    <w:lsdException w:name="Grid Table 3 Accent 6" w:uiPriority="48"/>
+    <w:lsdException w:name="Grid Table 4 Accent 6" w:uiPriority="49"/>
+    <w:lsdException w:name="Grid Table 5 Dark Accent 6" w:uiPriority="50"/>
+    <w:lsdException w:name="Grid Table 6 Colorful Accent 6" w:uiPriority="51"/>
+    <w:lsdException w:name="Grid Table 7 Colorful Accent 6" w:uiPriority="52"/>
+    <w:lsdException w:name="List Table 1 Light" w:uiPriority="46"/>
+    <w:lsdException w:name="List Table 2" w:uiPriority="47"/>
+    <w:lsdException w:name="List Table 3" w:uiPriority="48"/>
+    <w:lsdException w:name="List Table 4" w:uiPriority="49"/>
+    <w:lsdException w:name="List Table 5 Dark" w:uiPriority="50"/>
+    <w:lsdException w:name="List Table 6 Colorful" w:uiPriority="51"/>
+    <w:lsdException w:name="List Table 7 Colorful" w:uiPriority="52"/>
+    <w:lsdException w:name="List Table 1 Light Accent 1" w:uiPriority="46"/>
+    <w:lsdException w:name="List Table 2 Accent 1" w:uiPriority="47"/>
+    <w:lsdException w:name="List Table 3 Accent 1" w:uiPriority="48"/>
+    <w:lsdException w:name="List Table 4 Accent 1" w:uiPriority="49"/>
+    <w:lsdException w:name="List Table 5 Dark Accent 1" w:uiPriority="50"/>
+    <w:lsdException w:name="List Table 6 Colorful Accent 1" w:uiPriority="51"/>
+    <w:lsdException w:name="List Table 7 Colorful Accent 1" w:uiPriority="52"/>
+    <w:lsdException w:name="List Table 1 Light Accent 2" w:uiPriority="46"/>
+    <w:lsdException w:name="List Table 2 Accent 2" w:uiPriority="47"/>
+    <w:lsdException w:name="List Table 3 Accent 2" w:uiPriority="48"/>
+    <w:lsdException w:name="List Table 4 Accent 2" w:uiPriority="49"/>
+    <w:lsdException w:name="List Table 5 Dark Accent 2" w:uiPriority="50"/>
+    <w:lsdException w:name="List Table 6 Colorful Accent 2" w:uiPriority="51"/>
+    <w:lsdException w:name="List Table 7 Colorful Accent 2" w:uiPriority="52"/>
+    <w:lsdException w:name="List Table 1 Light Accent 3" w:uiPriority="46"/>
+    <w:lsdException w:name="List Table 2 Accent 3" w:uiPriority="47"/>
+    <w:lsdException w:name="List Table 3 Accent 3" w:uiPriority="48"/>
+    <w:lsdException w:name="List Table 4 Accent 3" w:uiPriority="49"/>
+    <w:lsdException w:name="List Table 5 Dark Accent 3" w:uiPriority="50"/>
+    <w:lsdException w:name="List Table 6 Colorful Accent 3" w:uiPriority="51"/>
+    <w:lsdException w:name="List Table 7 Colorful Accent 3" w:uiPriority="52"/>
+    <w:lsdException w:name="List Table 1 Light Accent 4" w:uiPriority="46"/>
+    <w:lsdException w:name="List Table 2 Accent 4" w:uiPriority="47"/>
+    <w:lsdException w:name="List Table 3 Accent 4" w:uiPriority="48"/>
+    <w:lsdException w:name="List Table 4 Accent 4" w:uiPriority="49"/>
+    <w:lsdException w:name="List Table 5 Dark Accent 4" w:uiPriority="50"/>
+    <w:lsdException w:name="List Table 6 Colorful Accent 4" w:uiPriority="51"/>
+    <w:lsdException w:name="List Table 7 Colorful Accent 4" w:uiPriority="52"/>
+    <w:lsdException w:name="List Table 1 Light Accent 5" w:uiPriority="46"/>
+    <w:lsdException w:name="List Table 2 Accent 5" w:uiPriority="47"/>
+    <w:lsdException w:name="List Table 3 Accent 5" w:uiPriority="48"/>
+    <w:lsdException w:name="List Table 4 Accent 5" w:uiPriority="49"/>
+    <w:lsdException w:name="List Table 5 Dark Accent 5" w:uiPriority="50"/>
+    <w:lsdException w:name="List Table 6 Colorful Accent 5" w:uiPriority="51"/>
+    <w:lsdException w:name="List Table 7 Colorful Accent 5" w:uiPriority="52"/>
+    <w:lsdException w:name="List Table 1 Light Accent 6" w:uiPriority="46"/>
+    <w:lsdException w:name="List Table 2 Accent 6" w:uiPriority="47"/>
+    <w:lsdException w:name="List Table 3 Accent 6" w:uiPriority="48"/>
+    <w:lsdException w:name="List Table 4 Accent 6" w:uiPriority="49"/>
+    <w:lsdException w:name="List Table 5 Dark Accent 6" w:uiPriority="50"/>
+    <w:lsdException w:name="List Table 6 Colorful Accent 6" w:uiPriority="51"/>
+    <w:lsdException w:name="List Table 7 Colorful Accent 6" w:uiPriority="52"/>
+    <w:lsdException w:name="Mention" w:semiHidden="1" w:unhideWhenUsed="1"/>
+    <w:lsdException w:name="Smart Hyperlink" w:semiHidden="1" w:unhideWhenUsed="1"/>
+    <w:lsdException w:name="Hashtag" w:semiHidden="1" w:unhideWhenUsed="1"/>
+    <w:lsdException w:name="Unresolved Mention" w:semiHidden="1" w:unhideWhenUsed="1"/>
+  </w:latentStyles>
+  <w:style w:type="paragraph" w:default="1" w:styleId="Standaard">
+    <w:name w:val="Normal"/>
+    <w:qFormat/>
   </w:style>
-  <w:style w:type="table" w:styleId="TableNormal" w:default="1">
-    <w:name w:val="Table Normal"/>
-  </w:style>
-  <w:style w:type="paragraph" w:styleId="Heading1">
+  <w:style w:type="paragraph" w:styleId="Kop1">
     <w:name w:val="heading 1"/>
-    <w:basedOn w:val="Normal"/>
-    <w:next w:val="Normal"/>
+    <w:basedOn w:val="Standaard"/>
+    <w:next w:val="Standaard"/>
+    <w:uiPriority w:val="9"/>
+    <w:qFormat/>
     <w:pPr>
-      <w:keepNext w:val="1"/>
-      <w:keepLines w:val="1"/>
-      <w:spacing w:after="120" w:before="400" w:lineRule="auto"/>
+      <w:keepNext/>
+      <w:keepLines/>
+      <w:spacing w:before="400" w:after="120"/>
+      <w:outlineLvl w:val="0"/>
     </w:pPr>
     <w:rPr>
       <w:sz w:val="40"/>
       <w:szCs w:val="40"/>
     </w:rPr>
   </w:style>
-  <w:style w:type="paragraph" w:styleId="Heading2">
+  <w:style w:type="paragraph" w:styleId="Kop2">
     <w:name w:val="heading 2"/>
-    <w:basedOn w:val="Normal"/>
-    <w:next w:val="Normal"/>
+    <w:basedOn w:val="Standaard"/>
+    <w:next w:val="Standaard"/>
+    <w:uiPriority w:val="9"/>
+    <w:unhideWhenUsed/>
+    <w:qFormat/>
     <w:pPr>
-      <w:keepNext w:val="1"/>
-      <w:keepLines w:val="1"/>
-      <w:spacing w:after="120" w:before="360" w:lineRule="auto"/>
+      <w:keepNext/>
+      <w:keepLines/>
+      <w:spacing w:before="360" w:after="120"/>
+      <w:outlineLvl w:val="1"/>
     </w:pPr>
     <w:rPr>
-      <w:b w:val="0"/>
       <w:sz w:val="32"/>
       <w:szCs w:val="32"/>
     </w:rPr>
   </w:style>
-  <w:style w:type="paragraph" w:styleId="Heading3">
+  <w:style w:type="paragraph" w:styleId="Kop3">
     <w:name w:val="heading 3"/>
-    <w:basedOn w:val="Normal"/>
-    <w:next w:val="Normal"/>
+    <w:basedOn w:val="Standaard"/>
+    <w:next w:val="Standaard"/>
+    <w:uiPriority w:val="9"/>
+    <w:unhideWhenUsed/>
+    <w:qFormat/>
     <w:pPr>
-      <w:keepNext w:val="1"/>
-      <w:keepLines w:val="1"/>
-      <w:spacing w:after="80" w:before="320" w:lineRule="auto"/>
+      <w:keepNext/>
+      <w:keepLines/>
+      <w:spacing w:before="320" w:after="80"/>
+      <w:outlineLvl w:val="2"/>
     </w:pPr>
     <w:rPr>
-      <w:b w:val="0"/>
       <w:color w:val="434343"/>
       <w:sz w:val="28"/>
       <w:szCs w:val="28"/>
     </w:rPr>
   </w:style>
-  <w:style w:type="paragraph" w:styleId="Heading4">
+  <w:style w:type="paragraph" w:styleId="Kop4">
     <w:name w:val="heading 4"/>
-    <w:basedOn w:val="Normal"/>
-    <w:next w:val="Normal"/>
+    <w:basedOn w:val="Standaard"/>
+    <w:next w:val="Standaard"/>
+    <w:uiPriority w:val="9"/>
+    <w:unhideWhenUsed/>
+    <w:qFormat/>
     <w:pPr>
-      <w:keepNext w:val="1"/>
-      <w:keepLines w:val="1"/>
-      <w:spacing w:before="280" w:lineRule="auto"/>
+      <w:keepNext/>
+      <w:keepLines/>
+      <w:spacing w:before="280"/>
+      <w:outlineLvl w:val="3"/>
     </w:pPr>
     <w:rPr>
       <w:color w:val="666666"/>
@@ -2002,67 +2630,145 @@
       <w:szCs w:val="24"/>
     </w:rPr>
   </w:style>
-  <w:style w:type="paragraph" w:styleId="Heading5">
+  <w:style w:type="paragraph" w:styleId="Kop5">
     <w:name w:val="heading 5"/>
-    <w:basedOn w:val="Normal"/>
-    <w:next w:val="Normal"/>
+    <w:basedOn w:val="Standaard"/>
+    <w:next w:val="Standaard"/>
+    <w:uiPriority w:val="9"/>
+    <w:semiHidden/>
+    <w:unhideWhenUsed/>
+    <w:qFormat/>
     <w:pPr>
-      <w:keepNext w:val="1"/>
-      <w:keepLines w:val="1"/>
-      <w:spacing w:after="80" w:before="240" w:lineRule="auto"/>
+      <w:keepNext/>
+      <w:keepLines/>
+      <w:spacing w:before="240" w:after="80"/>
+      <w:outlineLvl w:val="4"/>
     </w:pPr>
     <w:rPr>
       <w:color w:val="666666"/>
-      <w:sz w:val="22"/>
-      <w:szCs w:val="22"/>
     </w:rPr>
   </w:style>
-  <w:style w:type="paragraph" w:styleId="Heading6">
+  <w:style w:type="paragraph" w:styleId="Kop6">
     <w:name w:val="heading 6"/>
-    <w:basedOn w:val="Normal"/>
-    <w:next w:val="Normal"/>
+    <w:basedOn w:val="Standaard"/>
+    <w:next w:val="Standaard"/>
+    <w:uiPriority w:val="9"/>
+    <w:semiHidden/>
+    <w:unhideWhenUsed/>
+    <w:qFormat/>
     <w:pPr>
-      <w:keepNext w:val="1"/>
-      <w:keepLines w:val="1"/>
-      <w:spacing w:after="80" w:before="240" w:lineRule="auto"/>
+      <w:keepNext/>
+      <w:keepLines/>
+      <w:spacing w:before="240" w:after="80"/>
+      <w:outlineLvl w:val="5"/>
     </w:pPr>
     <w:rPr>
-      <w:i w:val="1"/>
+      <w:i/>
       <w:color w:val="666666"/>
-      <w:sz w:val="22"/>
-      <w:szCs w:val="22"/>
     </w:rPr>
   </w:style>
-  <w:style w:type="paragraph" w:styleId="Title">
+  <w:style w:type="character" w:default="1" w:styleId="Standaardalinea-lettertype">
+    <w:name w:val="Default Paragraph Font"/>
+    <w:uiPriority w:val="1"/>
+    <w:semiHidden/>
+    <w:unhideWhenUsed/>
+  </w:style>
+  <w:style w:type="table" w:default="1" w:styleId="Standaardtabel">
+    <w:name w:val="Normal Table"/>
+    <w:uiPriority w:val="99"/>
+    <w:semiHidden/>
+    <w:unhideWhenUsed/>
+    <w:tblPr>
+      <w:tblInd w:w="0" w:type="dxa"/>
+      <w:tblCellMar>
+        <w:top w:w="0" w:type="dxa"/>
+        <w:left w:w="108" w:type="dxa"/>
+        <w:bottom w:w="0" w:type="dxa"/>
+        <w:right w:w="108" w:type="dxa"/>
+      </w:tblCellMar>
+    </w:tblPr>
+  </w:style>
+  <w:style w:type="numbering" w:default="1" w:styleId="Geenlijst">
+    <w:name w:val="No List"/>
+    <w:uiPriority w:val="99"/>
+    <w:semiHidden/>
+    <w:unhideWhenUsed/>
+  </w:style>
+  <w:style w:type="table" w:customStyle="1" w:styleId="TableNormal">
+    <w:name w:val="Table Normal"/>
+    <w:tblPr>
+      <w:tblCellMar>
+        <w:top w:w="0" w:type="dxa"/>
+        <w:left w:w="0" w:type="dxa"/>
+        <w:bottom w:w="0" w:type="dxa"/>
+        <w:right w:w="0" w:type="dxa"/>
+      </w:tblCellMar>
+    </w:tblPr>
+  </w:style>
+  <w:style w:type="paragraph" w:styleId="Titel">
     <w:name w:val="Title"/>
-    <w:basedOn w:val="Normal"/>
-    <w:next w:val="Normal"/>
+    <w:basedOn w:val="Standaard"/>
+    <w:next w:val="Standaard"/>
+    <w:uiPriority w:val="10"/>
+    <w:qFormat/>
     <w:pPr>
-      <w:keepNext w:val="1"/>
-      <w:keepLines w:val="1"/>
-      <w:spacing w:after="60" w:lineRule="auto"/>
+      <w:keepNext/>
+      <w:keepLines/>
+      <w:spacing w:after="60"/>
     </w:pPr>
     <w:rPr>
-      <w:b w:val="1"/>
+      <w:b/>
       <w:sz w:val="52"/>
       <w:szCs w:val="52"/>
       <w:highlight w:val="yellow"/>
     </w:rPr>
   </w:style>
-  <w:style w:type="paragraph" w:styleId="Subtitle">
+  <w:style w:type="paragraph" w:styleId="Ondertitel">
     <w:name w:val="Subtitle"/>
-    <w:basedOn w:val="Normal"/>
-    <w:next w:val="Normal"/>
+    <w:basedOn w:val="Standaard"/>
+    <w:next w:val="Standaard"/>
+    <w:uiPriority w:val="11"/>
+    <w:qFormat/>
     <w:pPr>
-      <w:keepNext w:val="1"/>
-      <w:keepLines w:val="1"/>
-      <w:spacing w:after="320" w:before="200" w:lineRule="auto"/>
+      <w:keepNext/>
+      <w:keepLines/>
+      <w:spacing w:before="200" w:after="320"/>
     </w:pPr>
     <w:rPr>
-      <w:b w:val="1"/>
+      <w:b/>
       <w:color w:val="666666"/>
       <w:sz w:val="30"/>
       <w:szCs w:val="30"/>
+    </w:rPr>
+  </w:style>
+  <w:style w:type="paragraph" w:styleId="Ballontekst">
+    <w:name w:val="Balloon Text"/>
+    <w:basedOn w:val="Standaard"/>
+    <w:link w:val="BallontekstChar"/>
+    <w:uiPriority w:val="99"/>
+    <w:semiHidden/>
+    <w:unhideWhenUsed/>
+    <w:rsid w:val="00AF3237"/>
+    <w:pPr>
+      <w:spacing w:after="0" w:line="240" w:lineRule="auto"/>
+    </w:pPr>
+    <w:rPr>
+      <w:rFonts w:ascii="Segoe UI" w:hAnsi="Segoe UI" w:cs="Segoe UI"/>
+      <w:sz w:val="18"/>
+      <w:szCs w:val="18"/>
+    </w:rPr>
+  </w:style>
+  <w:style w:type="character" w:customStyle="1" w:styleId="BallontekstChar">
+    <w:name w:val="Ballontekst Char"/>
+    <w:basedOn w:val="Standaardalinea-lettertype"/>
+    <w:link w:val="Ballontekst"/>
+    <w:uiPriority w:val="99"/>
+    <w:semiHidden/>
+    <w:rsid w:val="00AF3237"/>
+    <w:rPr>
+      <w:rFonts w:ascii="Segoe UI" w:hAnsi="Segoe UI" w:cs="Segoe UI"/>
+      <w:sz w:val="18"/>
+      <w:szCs w:val="18"/>
     </w:rPr>
   </w:style>
 </w:styles>
